--- a/02. CSharp-OOP-Advanced-SOID-Exercise/01. CSharp-OOP-Advanced-SOLID-Exercise.docx
+++ b/02. CSharp-OOP-Advanced-SOID-Exercise/01. CSharp-OOP-Advanced-SOLID-Exercise.docx
@@ -1,6 +1,6 @@
 
 <file path=word/document.xml><?xml version="1.0" encoding="utf-8"?>
-<w:document xmlns:wpc="http://schemas.microsoft.com/office/word/2010/wordprocessingCanvas" xmlns:mc="http://schemas.openxmlformats.org/markup-compatibility/2006" xmlns:o="urn:schemas-microsoft-com:office:office" xmlns:r="http://schemas.openxmlformats.org/officeDocument/2006/relationships" xmlns:m="http://schemas.openxmlformats.org/officeDocument/2006/math" xmlns:v="urn:schemas-microsoft-com:vml" xmlns:wp14="http://schemas.microsoft.com/office/word/2010/wordprocessingDrawing" xmlns:wp="http://schemas.openxmlformats.org/drawingml/2006/wordprocessingDrawing" xmlns:w10="urn:schemas-microsoft-com:office:word" xmlns:w="http://schemas.openxmlformats.org/wordprocessingml/2006/main" xmlns:w14="http://schemas.microsoft.com/office/word/2010/wordml" xmlns:wpg="http://schemas.microsoft.com/office/word/2010/wordprocessingGroup" xmlns:wpi="http://schemas.microsoft.com/office/word/2010/wordprocessingInk" xmlns:wne="http://schemas.microsoft.com/office/word/2006/wordml" xmlns:wps="http://schemas.microsoft.com/office/word/2010/wordprocessingShape" mc:Ignorable="w14 wp14">
+<w:document xmlns:wpc="http://schemas.microsoft.com/office/word/2010/wordprocessingCanvas" xmlns:cx="http://schemas.microsoft.com/office/drawing/2014/chartex" xmlns:cx1="http://schemas.microsoft.com/office/drawing/2015/9/8/chartex" xmlns:mc="http://schemas.openxmlformats.org/markup-compatibility/2006" xmlns:o="urn:schemas-microsoft-com:office:office" xmlns:r="http://schemas.openxmlformats.org/officeDocument/2006/relationships" xmlns:m="http://schemas.openxmlformats.org/officeDocument/2006/math" xmlns:v="urn:schemas-microsoft-com:vml" xmlns:wp14="http://schemas.microsoft.com/office/word/2010/wordprocessingDrawing" xmlns:wp="http://schemas.openxmlformats.org/drawingml/2006/wordprocessingDrawing" xmlns:w10="urn:schemas-microsoft-com:office:word" xmlns:w="http://schemas.openxmlformats.org/wordprocessingml/2006/main" xmlns:w14="http://schemas.microsoft.com/office/word/2010/wordml" xmlns:w15="http://schemas.microsoft.com/office/word/2012/wordml" xmlns:w16se="http://schemas.microsoft.com/office/word/2015/wordml/symex" xmlns:wpg="http://schemas.microsoft.com/office/word/2010/wordprocessingGroup" xmlns:wpi="http://schemas.microsoft.com/office/word/2010/wordprocessingInk" xmlns:wne="http://schemas.microsoft.com/office/word/2006/wordml" xmlns:wps="http://schemas.microsoft.com/office/word/2010/wordprocessingShape" mc:Ignorable="w14 w15 w16se wp14">
   <w:body>
     <w:p>
       <w:pPr>
@@ -46,7 +46,7 @@
       <w:r>
         <w:t xml:space="preserve"> for the </w:t>
       </w:r>
-      <w:hyperlink r:id="rId9" w:anchor="lesson-9805">
+      <w:hyperlink r:id="rId8" w:anchor="lesson-9805">
         <w:r>
           <w:rPr>
             <w:rStyle w:val="InternetLink"/>
@@ -612,6 +612,7 @@
             <w:r>
               <w:rPr>
                 <w:noProof/>
+                <w:lang w:val="bg-BG" w:eastAsia="bg-BG"/>
               </w:rPr>
               <w:drawing>
                 <wp:inline distT="0" distB="0" distL="0" distR="0" wp14:anchorId="6FBD6614" wp14:editId="5427EF44">
@@ -631,7 +632,7 @@
                           </pic:cNvPicPr>
                         </pic:nvPicPr>
                         <pic:blipFill>
-                          <a:blip r:embed="rId10">
+                          <a:blip r:embed="rId9">
                             <a:extLst>
                               <a:ext uri="{28A0092B-C50C-407E-A947-70E740481C1C}">
                                 <a14:useLocalDpi xmlns:a14="http://schemas.microsoft.com/office/drawing/2010/main" val="0"/>
@@ -1471,6 +1472,7 @@
             <w:bookmarkStart w:id="12" w:name="OLE_LINK12"/>
             <w:bookmarkStart w:id="13" w:name="OLE_LINK22"/>
             <w:bookmarkStart w:id="14" w:name="OLE_LINK23"/>
+            <w:bookmarkStart w:id="15" w:name="_Hlk530595334"/>
             <w:r>
               <w:rPr>
                 <w:rFonts w:ascii="Consolas" w:hAnsi="Consolas" w:cs="Consolas"/>
@@ -2078,6 +2080,7 @@
         </w:tc>
       </w:tr>
     </w:tbl>
+    <w:bookmarkEnd w:id="15"/>
     <w:p>
       <w:pPr>
         <w:spacing w:before="120"/>
@@ -2271,10 +2274,11 @@
                 <w:highlight w:val="white"/>
               </w:rPr>
             </w:pPr>
-            <w:bookmarkStart w:id="15" w:name="OLE_LINK7"/>
-            <w:bookmarkStart w:id="16" w:name="OLE_LINK8"/>
-            <w:bookmarkStart w:id="17" w:name="OLE_LINK13"/>
-            <w:bookmarkStart w:id="18" w:name="OLE_LINK24"/>
+            <w:bookmarkStart w:id="16" w:name="OLE_LINK7"/>
+            <w:bookmarkStart w:id="17" w:name="OLE_LINK8"/>
+            <w:bookmarkStart w:id="18" w:name="OLE_LINK13"/>
+            <w:bookmarkStart w:id="19" w:name="OLE_LINK24"/>
+            <w:bookmarkStart w:id="20" w:name="_Hlk530598335"/>
             <w:r>
               <w:rPr>
                 <w:rFonts w:ascii="Consolas" w:hAnsi="Consolas" w:cs="Consolas"/>
@@ -2652,13 +2656,14 @@
               </w:rPr>
               <w:t>);</w:t>
             </w:r>
-            <w:bookmarkEnd w:id="15"/>
             <w:bookmarkEnd w:id="16"/>
             <w:bookmarkEnd w:id="17"/>
             <w:bookmarkEnd w:id="18"/>
+            <w:bookmarkEnd w:id="19"/>
           </w:p>
         </w:tc>
       </w:tr>
+      <w:bookmarkEnd w:id="20"/>
       <w:tr>
         <w:tc>
           <w:tcPr>
@@ -2724,6 +2729,7 @@
                 <w:color w:val="0000FF"/>
                 <w:sz w:val="20"/>
                 <w:szCs w:val="20"/>
+                <w:lang w:val="bg-BG" w:eastAsia="bg-BG"/>
               </w:rPr>
               <w:drawing>
                 <wp:inline distT="0" distB="0" distL="0" distR="0" wp14:anchorId="5001EF6C" wp14:editId="4B78A865">
@@ -2743,7 +2749,7 @@
                           </pic:cNvPicPr>
                         </pic:nvPicPr>
                         <pic:blipFill>
-                          <a:blip r:embed="rId11">
+                          <a:blip r:embed="rId10">
                             <a:extLst>
                               <a:ext uri="{28A0092B-C50C-407E-A947-70E740481C1C}">
                                 <a14:useLocalDpi xmlns:a14="http://schemas.microsoft.com/office/drawing/2010/main" val="0"/>
@@ -2849,14 +2855,24 @@
         </w:rPr>
         <w:t xml:space="preserve">). The report level is in the order </w:t>
       </w:r>
-      <w:bookmarkStart w:id="19" w:name="OLE_LINK15"/>
-      <w:r>
-        <w:rPr>
-          <w:noProof/>
-        </w:rPr>
-        <w:t>Info &gt; Warning &gt; Error &gt; Critical &gt; Fatal.</w:t>
-      </w:r>
-      <w:bookmarkEnd w:id="19"/>
+      <w:bookmarkStart w:id="21" w:name="OLE_LINK15"/>
+      <w:bookmarkStart w:id="22" w:name="OLE_LINK43"/>
+      <w:bookmarkStart w:id="23" w:name="OLE_LINK44"/>
+      <w:r>
+        <w:rPr>
+          <w:noProof/>
+        </w:rPr>
+        <w:t>Info &gt; Warning &gt; Error &gt; Critical &gt; Fatal</w:t>
+      </w:r>
+      <w:bookmarkEnd w:id="22"/>
+      <w:bookmarkEnd w:id="23"/>
+      <w:r>
+        <w:rPr>
+          <w:noProof/>
+        </w:rPr>
+        <w:t>.</w:t>
+      </w:r>
+      <w:bookmarkEnd w:id="21"/>
     </w:p>
     <w:p>
       <w:pPr>
@@ -2929,12 +2945,13 @@
                 <w:highlight w:val="white"/>
               </w:rPr>
             </w:pPr>
-            <w:bookmarkStart w:id="20" w:name="OLE_LINK9"/>
-            <w:bookmarkStart w:id="21" w:name="OLE_LINK10"/>
-            <w:bookmarkStart w:id="22" w:name="OLE_LINK14"/>
-            <w:bookmarkStart w:id="23" w:name="OLE_LINK16"/>
-            <w:bookmarkStart w:id="24" w:name="OLE_LINK25"/>
-            <w:bookmarkStart w:id="25" w:name="OLE_LINK26"/>
+            <w:bookmarkStart w:id="24" w:name="OLE_LINK9"/>
+            <w:bookmarkStart w:id="25" w:name="OLE_LINK10"/>
+            <w:bookmarkStart w:id="26" w:name="OLE_LINK14"/>
+            <w:bookmarkStart w:id="27" w:name="OLE_LINK16"/>
+            <w:bookmarkStart w:id="28" w:name="OLE_LINK25"/>
+            <w:bookmarkStart w:id="29" w:name="OLE_LINK26"/>
+            <w:bookmarkStart w:id="30" w:name="_Hlk530601024"/>
             <w:r>
               <w:rPr>
                 <w:rFonts w:ascii="Consolas" w:hAnsi="Consolas" w:cs="Consolas"/>
@@ -3885,15 +3902,16 @@
               </w:rPr>
               <w:t>);</w:t>
             </w:r>
-            <w:bookmarkEnd w:id="20"/>
-            <w:bookmarkEnd w:id="21"/>
-            <w:bookmarkEnd w:id="22"/>
-            <w:bookmarkEnd w:id="23"/>
             <w:bookmarkEnd w:id="24"/>
             <w:bookmarkEnd w:id="25"/>
+            <w:bookmarkEnd w:id="26"/>
+            <w:bookmarkEnd w:id="27"/>
+            <w:bookmarkEnd w:id="28"/>
+            <w:bookmarkEnd w:id="29"/>
           </w:p>
         </w:tc>
       </w:tr>
+      <w:bookmarkEnd w:id="30"/>
       <w:tr>
         <w:tc>
           <w:tcPr>
@@ -3955,6 +3973,7 @@
                 <w:color w:val="0000FF"/>
                 <w:sz w:val="19"/>
                 <w:szCs w:val="19"/>
+                <w:lang w:val="bg-BG" w:eastAsia="bg-BG"/>
               </w:rPr>
               <w:drawing>
                 <wp:inline distT="0" distB="0" distL="0" distR="0" wp14:anchorId="754ADA46" wp14:editId="45ABD913">
@@ -3974,7 +3993,7 @@
                           </pic:cNvPicPr>
                         </pic:nvPicPr>
                         <pic:blipFill>
-                          <a:blip r:embed="rId12">
+                          <a:blip r:embed="rId11">
                             <a:extLst>
                               <a:ext uri="{28A0092B-C50C-407E-A947-70E740481C1C}">
                                 <a14:useLocalDpi xmlns:a14="http://schemas.microsoft.com/office/drawing/2010/main" val="0"/>
@@ -4158,15 +4177,7 @@
         <w:rPr>
           <w:noProof/>
         </w:rPr>
-        <w:t xml:space="preserve"> if they meet the report level. Console appenders should write directly on the console. </w:t>
-      </w:r>
-      <w:bookmarkStart w:id="26" w:name="_GoBack"/>
-      <w:bookmarkEnd w:id="26"/>
-      <w:r>
-        <w:rPr>
-          <w:noProof/>
-        </w:rPr>
-        <w:t>File appenders write</w:t>
+        <w:t xml:space="preserve"> if they meet the report level. Console appenders should write directly on the console. File appenders write</w:t>
       </w:r>
       <w:r>
         <w:t xml:space="preserve"> (save) the messages</w:t>
@@ -4600,13 +4611,25 @@
                 <w:noProof/>
               </w:rPr>
             </w:pPr>
+            <w:bookmarkStart w:id="31" w:name="OLE_LINK48"/>
+            <w:bookmarkStart w:id="32" w:name="OLE_LINK49"/>
             <w:r>
               <w:rPr>
                 <w:rFonts w:ascii="Consolas" w:hAnsi="Consolas"/>
                 <w:bCs/>
                 <w:noProof/>
               </w:rPr>
-              <w:t>FileAppender XmlLayout</w:t>
+              <w:t xml:space="preserve">FileAppender </w:t>
+            </w:r>
+            <w:bookmarkEnd w:id="31"/>
+            <w:bookmarkEnd w:id="32"/>
+            <w:r>
+              <w:rPr>
+                <w:rFonts w:ascii="Consolas" w:hAnsi="Consolas"/>
+                <w:bCs/>
+                <w:noProof/>
+              </w:rPr>
+              <w:t>XmlLayout</w:t>
             </w:r>
           </w:p>
           <w:p>
@@ -4617,8 +4640,8 @@
                 <w:noProof/>
               </w:rPr>
             </w:pPr>
-            <w:bookmarkStart w:id="27" w:name="OLE_LINK27"/>
-            <w:bookmarkStart w:id="28" w:name="OLE_LINK28"/>
+            <w:bookmarkStart w:id="33" w:name="OLE_LINK27"/>
+            <w:bookmarkStart w:id="34" w:name="OLE_LINK28"/>
             <w:r>
               <w:rPr>
                 <w:rFonts w:ascii="Consolas" w:hAnsi="Consolas"/>
@@ -4628,8 +4651,8 @@
               <w:t>INFO|3/26/2015 2:08:11 PM|Everything seems fine</w:t>
             </w:r>
           </w:p>
-          <w:bookmarkEnd w:id="27"/>
-          <w:bookmarkEnd w:id="28"/>
+          <w:bookmarkEnd w:id="33"/>
+          <w:bookmarkEnd w:id="34"/>
           <w:p>
             <w:pPr>
               <w:rPr>
@@ -4695,7 +4718,17 @@
                 <w:bCs/>
                 <w:noProof/>
               </w:rPr>
-              <w:t>FATAL|3/26/2015 2:39:19 PM|mscorlib.dll does not respond</w:t>
+              <w:t xml:space="preserve">FATAL|3/26/2015 2:39:19 </w:t>
+            </w:r>
+            <w:bookmarkStart w:id="35" w:name="_GoBack"/>
+            <w:bookmarkEnd w:id="35"/>
+            <w:r>
+              <w:rPr>
+                <w:rFonts w:ascii="Consolas" w:hAnsi="Consolas"/>
+                <w:bCs/>
+                <w:noProof/>
+              </w:rPr>
+              <w:t>PM|mscorlib.dll does not respond</w:t>
             </w:r>
           </w:p>
           <w:p>
@@ -4804,8 +4837,8 @@
                 <w:noProof/>
               </w:rPr>
             </w:pPr>
-            <w:bookmarkStart w:id="29" w:name="OLE_LINK33"/>
-            <w:bookmarkStart w:id="30" w:name="OLE_LINK34"/>
+            <w:bookmarkStart w:id="36" w:name="OLE_LINK33"/>
+            <w:bookmarkStart w:id="37" w:name="OLE_LINK34"/>
             <w:r>
               <w:rPr>
                 <w:rFonts w:ascii="Consolas" w:hAnsi="Consolas"/>
@@ -4823,10 +4856,11 @@
                 <w:noProof/>
               </w:rPr>
             </w:pPr>
-            <w:bookmarkStart w:id="31" w:name="OLE_LINK29"/>
-            <w:bookmarkStart w:id="32" w:name="OLE_LINK30"/>
-            <w:bookmarkEnd w:id="29"/>
-            <w:bookmarkEnd w:id="30"/>
+            <w:bookmarkStart w:id="38" w:name="OLE_LINK29"/>
+            <w:bookmarkStart w:id="39" w:name="OLE_LINK30"/>
+            <w:bookmarkStart w:id="40" w:name="OLE_LINK50"/>
+            <w:bookmarkEnd w:id="36"/>
+            <w:bookmarkEnd w:id="37"/>
             <w:r>
               <w:rPr>
                 <w:rFonts w:ascii="Consolas" w:hAnsi="Consolas"/>
@@ -4836,8 +4870,9 @@
               <w:t>Appender type: ConsoleAppender, Layout type: SimpleLayout, Report level: CRITICAL, Messages appended: 2</w:t>
             </w:r>
           </w:p>
-          <w:bookmarkEnd w:id="31"/>
-          <w:bookmarkEnd w:id="32"/>
+          <w:bookmarkEnd w:id="38"/>
+          <w:bookmarkEnd w:id="39"/>
+          <w:bookmarkEnd w:id="40"/>
           <w:p>
             <w:pPr>
               <w:rPr>
@@ -4860,8 +4895,8 @@
               </w:rPr>
               <w:t xml:space="preserve"> Report level: INFO, Messages appended: 5</w:t>
             </w:r>
-            <w:bookmarkStart w:id="33" w:name="OLE_LINK31"/>
-            <w:bookmarkStart w:id="34" w:name="OLE_LINK32"/>
+            <w:bookmarkStart w:id="41" w:name="OLE_LINK31"/>
+            <w:bookmarkStart w:id="42" w:name="OLE_LINK32"/>
             <w:r>
               <w:rPr>
                 <w:rFonts w:ascii="Consolas" w:hAnsi="Consolas"/>
@@ -4869,16 +4904,16 @@
               </w:rPr>
               <w:t>, File size: 37526</w:t>
             </w:r>
-            <w:bookmarkEnd w:id="33"/>
-            <w:bookmarkEnd w:id="34"/>
+            <w:bookmarkEnd w:id="41"/>
+            <w:bookmarkEnd w:id="42"/>
           </w:p>
         </w:tc>
       </w:tr>
     </w:tbl>
     <w:p/>
     <w:sectPr>
-      <w:headerReference w:type="default" r:id="rId13"/>
-      <w:footerReference w:type="default" r:id="rId14"/>
+      <w:headerReference w:type="default" r:id="rId12"/>
+      <w:footerReference w:type="default" r:id="rId13"/>
       <w:pgSz w:w="11909" w:h="16834" w:code="9"/>
       <w:pgMar w:top="567" w:right="737" w:bottom="1077" w:left="737" w:header="567" w:footer="794" w:gutter="0"/>
       <w:cols w:space="720"/>
@@ -4889,7 +4924,7 @@
 </file>
 
 <file path=word/endnotes.xml><?xml version="1.0" encoding="utf-8"?>
-<w:endnotes xmlns:wpc="http://schemas.microsoft.com/office/word/2010/wordprocessingCanvas" xmlns:mc="http://schemas.openxmlformats.org/markup-compatibility/2006" xmlns:o="urn:schemas-microsoft-com:office:office" xmlns:r="http://schemas.openxmlformats.org/officeDocument/2006/relationships" xmlns:m="http://schemas.openxmlformats.org/officeDocument/2006/math" xmlns:v="urn:schemas-microsoft-com:vml" xmlns:wp14="http://schemas.microsoft.com/office/word/2010/wordprocessingDrawing" xmlns:wp="http://schemas.openxmlformats.org/drawingml/2006/wordprocessingDrawing" xmlns:w10="urn:schemas-microsoft-com:office:word" xmlns:w="http://schemas.openxmlformats.org/wordprocessingml/2006/main" xmlns:w14="http://schemas.microsoft.com/office/word/2010/wordml" xmlns:wpg="http://schemas.microsoft.com/office/word/2010/wordprocessingGroup" xmlns:wpi="http://schemas.microsoft.com/office/word/2010/wordprocessingInk" xmlns:wne="http://schemas.microsoft.com/office/word/2006/wordml" xmlns:wps="http://schemas.microsoft.com/office/word/2010/wordprocessingShape" mc:Ignorable="w14 wp14">
+<w:endnotes xmlns:wpc="http://schemas.microsoft.com/office/word/2010/wordprocessingCanvas" xmlns:cx="http://schemas.microsoft.com/office/drawing/2014/chartex" xmlns:cx1="http://schemas.microsoft.com/office/drawing/2015/9/8/chartex" xmlns:mc="http://schemas.openxmlformats.org/markup-compatibility/2006" xmlns:o="urn:schemas-microsoft-com:office:office" xmlns:r="http://schemas.openxmlformats.org/officeDocument/2006/relationships" xmlns:m="http://schemas.openxmlformats.org/officeDocument/2006/math" xmlns:v="urn:schemas-microsoft-com:vml" xmlns:wp14="http://schemas.microsoft.com/office/word/2010/wordprocessingDrawing" xmlns:wp="http://schemas.openxmlformats.org/drawingml/2006/wordprocessingDrawing" xmlns:w10="urn:schemas-microsoft-com:office:word" xmlns:w="http://schemas.openxmlformats.org/wordprocessingml/2006/main" xmlns:w14="http://schemas.microsoft.com/office/word/2010/wordml" xmlns:w15="http://schemas.microsoft.com/office/word/2012/wordml" xmlns:w16se="http://schemas.microsoft.com/office/word/2015/wordml/symex" xmlns:wpg="http://schemas.microsoft.com/office/word/2010/wordprocessingGroup" xmlns:wpi="http://schemas.microsoft.com/office/word/2010/wordprocessingInk" xmlns:wne="http://schemas.microsoft.com/office/word/2006/wordml" xmlns:wps="http://schemas.microsoft.com/office/word/2010/wordprocessingShape" mc:Ignorable="w14 w15 w16se wp14">
   <w:endnote w:type="separator" w:id="-1">
     <w:p>
       <w:pPr>
@@ -4914,7 +4949,7 @@
 </file>
 
 <file path=word/footer1.xml><?xml version="1.0" encoding="utf-8"?>
-<w:ftr xmlns:wpc="http://schemas.microsoft.com/office/word/2010/wordprocessingCanvas" xmlns:mc="http://schemas.openxmlformats.org/markup-compatibility/2006" xmlns:o="urn:schemas-microsoft-com:office:office" xmlns:r="http://schemas.openxmlformats.org/officeDocument/2006/relationships" xmlns:m="http://schemas.openxmlformats.org/officeDocument/2006/math" xmlns:v="urn:schemas-microsoft-com:vml" xmlns:wp14="http://schemas.microsoft.com/office/word/2010/wordprocessingDrawing" xmlns:wp="http://schemas.openxmlformats.org/drawingml/2006/wordprocessingDrawing" xmlns:w10="urn:schemas-microsoft-com:office:word" xmlns:w="http://schemas.openxmlformats.org/wordprocessingml/2006/main" xmlns:w14="http://schemas.microsoft.com/office/word/2010/wordml" xmlns:wpg="http://schemas.microsoft.com/office/word/2010/wordprocessingGroup" xmlns:wpi="http://schemas.microsoft.com/office/word/2010/wordprocessingInk" xmlns:wne="http://schemas.microsoft.com/office/word/2006/wordml" xmlns:wps="http://schemas.microsoft.com/office/word/2010/wordprocessingShape" mc:Ignorable="w14 wp14">
+<w:ftr xmlns:wpc="http://schemas.microsoft.com/office/word/2010/wordprocessingCanvas" xmlns:cx="http://schemas.microsoft.com/office/drawing/2014/chartex" xmlns:cx1="http://schemas.microsoft.com/office/drawing/2015/9/8/chartex" xmlns:mc="http://schemas.openxmlformats.org/markup-compatibility/2006" xmlns:o="urn:schemas-microsoft-com:office:office" xmlns:r="http://schemas.openxmlformats.org/officeDocument/2006/relationships" xmlns:m="http://schemas.openxmlformats.org/officeDocument/2006/math" xmlns:v="urn:schemas-microsoft-com:vml" xmlns:wp14="http://schemas.microsoft.com/office/word/2010/wordprocessingDrawing" xmlns:wp="http://schemas.openxmlformats.org/drawingml/2006/wordprocessingDrawing" xmlns:w10="urn:schemas-microsoft-com:office:word" xmlns:w="http://schemas.openxmlformats.org/wordprocessingml/2006/main" xmlns:w14="http://schemas.microsoft.com/office/word/2010/wordml" xmlns:w15="http://schemas.microsoft.com/office/word/2012/wordml" xmlns:w16se="http://schemas.microsoft.com/office/word/2015/wordml/symex" xmlns:wpg="http://schemas.microsoft.com/office/word/2010/wordprocessingGroup" xmlns:wpi="http://schemas.microsoft.com/office/word/2010/wordprocessingInk" xmlns:wne="http://schemas.microsoft.com/office/word/2006/wordml" xmlns:wps="http://schemas.microsoft.com/office/word/2010/wordprocessingShape" mc:Ignorable="w14 w15 w16se wp14">
   <w:p>
     <w:pPr>
       <w:pStyle w:val="Footer"/>
@@ -4922,6 +4957,7 @@
     <w:r>
       <w:rPr>
         <w:noProof/>
+        <w:lang w:val="bg-BG" w:eastAsia="bg-BG"/>
       </w:rPr>
       <w:drawing>
         <wp:anchor distT="0" distB="0" distL="114300" distR="114300" simplePos="0" relativeHeight="251659264" behindDoc="0" locked="0" layoutInCell="1" allowOverlap="1" wp14:anchorId="16239079" wp14:editId="6EE4F4DD">
@@ -4990,6 +5026,7 @@
     <w:r>
       <w:rPr>
         <w:noProof/>
+        <w:lang w:val="bg-BG" w:eastAsia="bg-BG"/>
       </w:rPr>
       <mc:AlternateContent>
         <mc:Choice Requires="wps">
@@ -5052,9 +5089,9 @@
             </wp:anchor>
           </w:drawing>
         </mc:Choice>
-        <mc:Fallback xmlns:cx="http://schemas.microsoft.com/office/drawing/2014/chartex" xmlns:cx1="http://schemas.microsoft.com/office/drawing/2015/9/8/chartex" xmlns:cx2="http://schemas.microsoft.com/office/drawing/2015/10/21/chartex" xmlns:cx3="http://schemas.microsoft.com/office/drawing/2016/5/9/chartex" xmlns:cx4="http://schemas.microsoft.com/office/drawing/2016/5/10/chartex" xmlns:cx5="http://schemas.microsoft.com/office/drawing/2016/5/11/chartex" xmlns:cx6="http://schemas.microsoft.com/office/drawing/2016/5/12/chartex" xmlns:cx7="http://schemas.microsoft.com/office/drawing/2016/5/13/chartex" xmlns:cx8="http://schemas.microsoft.com/office/drawing/2016/5/14/chartex" xmlns:aink="http://schemas.microsoft.com/office/drawing/2016/ink" xmlns:am3d="http://schemas.microsoft.com/office/drawing/2017/model3d" xmlns:w15="http://schemas.microsoft.com/office/word/2012/wordml" xmlns:w16cid="http://schemas.microsoft.com/office/word/2016/wordml/cid" xmlns:w16se="http://schemas.microsoft.com/office/word/2015/wordml/symex">
+        <mc:Fallback>
           <w:pict>
-            <v:line w14:anchorId="55C27150" id="Straight Connector 19" o:spid="_x0000_s1026" style="position:absolute;flip:y;z-index:251660288;visibility:visible;mso-wrap-style:square;mso-width-percent:0;mso-height-percent:0;mso-wrap-distance-left:9pt;mso-wrap-distance-top:0;mso-wrap-distance-right:9pt;mso-wrap-distance-bottom:0;mso-position-horizontal:absolute;mso-position-horizontal-relative:text;mso-position-vertical:absolute;mso-position-vertical-relative:text;mso-width-percent:0;mso-height-percent:0;mso-width-relative:page;mso-height-relative:page" from="-.1pt,5.2pt" to="520.7pt,5.2pt" o:gfxdata="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" strokecolor="#f37123" strokeweight="1pt">
+            <v:line w14:anchorId="42CA3D6C" id="Straight Connector 19" o:spid="_x0000_s1026" style="position:absolute;flip:y;z-index:251660288;visibility:visible;mso-wrap-style:square;mso-width-percent:0;mso-height-percent:0;mso-wrap-distance-left:9pt;mso-wrap-distance-top:0;mso-wrap-distance-right:9pt;mso-wrap-distance-bottom:0;mso-position-horizontal:absolute;mso-position-horizontal-relative:text;mso-position-vertical:absolute;mso-position-vertical-relative:text;mso-width-percent:0;mso-height-percent:0;mso-width-relative:page;mso-height-relative:page" from="-.1pt,5.2pt" to="520.7pt,5.2pt" o:gfxdata="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" strokecolor="#f37123" strokeweight="1pt">
               <v:stroke endcap="round"/>
             </v:line>
           </w:pict>
@@ -5064,6 +5101,7 @@
     <w:r>
       <w:rPr>
         <w:noProof/>
+        <w:lang w:val="bg-BG" w:eastAsia="bg-BG"/>
       </w:rPr>
       <mc:AlternateContent>
         <mc:Choice Requires="wps">
@@ -5171,6 +5209,7 @@
                               <w:noProof/>
                               <w:sz w:val="20"/>
                               <w:szCs w:val="20"/>
+                              <w:lang w:val="bg-BG" w:eastAsia="bg-BG"/>
                             </w:rPr>
                             <w:drawing>
                               <wp:inline distT="0" distB="0" distL="0" distR="0" wp14:anchorId="3C4B88E1" wp14:editId="38CF04F8">
@@ -5187,7 +5226,7 @@
                                     <pic:pic xmlns:pic="http://schemas.openxmlformats.org/drawingml/2006/picture">
                                       <pic:nvPicPr>
                                         <pic:cNvPr id="0" name="Picture 19">
-                                          <a:hlinkClick r:id="rId3"/>
+                                          <a:hlinkClick r:id="rId1"/>
                                         </pic:cNvPr>
                                         <pic:cNvPicPr>
                                           <a:picLocks noChangeAspect="1" noChangeArrowheads="1"/>
@@ -5245,6 +5284,7 @@
                               <w:noProof/>
                               <w:sz w:val="20"/>
                               <w:szCs w:val="20"/>
+                              <w:lang w:val="bg-BG" w:eastAsia="bg-BG"/>
                             </w:rPr>
                             <w:drawing>
                               <wp:inline distT="0" distB="0" distL="0" distR="0" wp14:anchorId="1091A8F2" wp14:editId="5425ED69">
@@ -5311,6 +5351,7 @@
                               <w:noProof/>
                               <w:sz w:val="20"/>
                               <w:szCs w:val="20"/>
+                              <w:lang w:val="bg-BG" w:eastAsia="bg-BG"/>
                             </w:rPr>
                             <w:drawing>
                               <wp:inline distT="0" distB="0" distL="0" distR="0" wp14:anchorId="293C9B17" wp14:editId="1D6CE2C7">
@@ -5362,6 +5403,7 @@
                               <w:noProof/>
                               <w:sz w:val="20"/>
                               <w:szCs w:val="20"/>
+                              <w:lang w:val="bg-BG" w:eastAsia="bg-BG"/>
                             </w:rPr>
                             <w:drawing>
                               <wp:inline distT="0" distB="0" distL="0" distR="0" wp14:anchorId="15168924" wp14:editId="18D1A073">
@@ -5413,6 +5455,7 @@
                               <w:noProof/>
                               <w:sz w:val="20"/>
                               <w:szCs w:val="20"/>
+                              <w:lang w:val="bg-BG" w:eastAsia="bg-BG"/>
                             </w:rPr>
                             <w:drawing>
                               <wp:inline distT="0" distB="0" distL="0" distR="0" wp14:anchorId="1C97DE02" wp14:editId="3A8FE66D">
@@ -5464,6 +5507,7 @@
                               <w:noProof/>
                               <w:sz w:val="20"/>
                               <w:szCs w:val="20"/>
+                              <w:lang w:val="bg-BG" w:eastAsia="bg-BG"/>
                             </w:rPr>
                             <w:drawing>
                               <wp:inline distT="0" distB="0" distL="0" distR="0" wp14:anchorId="092CA17C" wp14:editId="05EEB375">
@@ -5530,6 +5574,7 @@
                               <w:noProof/>
                               <w:sz w:val="20"/>
                               <w:szCs w:val="20"/>
+                              <w:lang w:val="bg-BG" w:eastAsia="bg-BG"/>
                             </w:rPr>
                             <w:drawing>
                               <wp:inline distT="0" distB="0" distL="0" distR="0" wp14:anchorId="103BD2B7" wp14:editId="65E9632E">
@@ -5596,6 +5641,7 @@
                               <w:noProof/>
                               <w:sz w:val="20"/>
                               <w:szCs w:val="20"/>
+                              <w:lang w:val="bg-BG" w:eastAsia="bg-BG"/>
                             </w:rPr>
                             <w:drawing>
                               <wp:inline distT="0" distB="0" distL="0" distR="0" wp14:anchorId="620F6097" wp14:editId="4A6FE7A6">
@@ -5662,6 +5708,7 @@
                               <w:noProof/>
                               <w:sz w:val="20"/>
                               <w:szCs w:val="20"/>
+                              <w:lang w:val="bg-BG" w:eastAsia="bg-BG"/>
                             </w:rPr>
                             <w:drawing>
                               <wp:inline distT="0" distB="0" distL="0" distR="0" wp14:anchorId="02F95DD8" wp14:editId="5AAEBB28">
@@ -5719,7 +5766,7 @@
             </wp:anchor>
           </w:drawing>
         </mc:Choice>
-        <mc:Fallback xmlns:cx="http://schemas.microsoft.com/office/drawing/2014/chartex" xmlns:cx1="http://schemas.microsoft.com/office/drawing/2015/9/8/chartex" xmlns:cx2="http://schemas.microsoft.com/office/drawing/2015/10/21/chartex" xmlns:cx3="http://schemas.microsoft.com/office/drawing/2016/5/9/chartex" xmlns:cx4="http://schemas.microsoft.com/office/drawing/2016/5/10/chartex" xmlns:cx5="http://schemas.microsoft.com/office/drawing/2016/5/11/chartex" xmlns:cx6="http://schemas.microsoft.com/office/drawing/2016/5/12/chartex" xmlns:cx7="http://schemas.microsoft.com/office/drawing/2016/5/13/chartex" xmlns:cx8="http://schemas.microsoft.com/office/drawing/2016/5/14/chartex" xmlns:aink="http://schemas.microsoft.com/office/drawing/2016/ink" xmlns:am3d="http://schemas.microsoft.com/office/drawing/2017/model3d" xmlns:w15="http://schemas.microsoft.com/office/word/2012/wordml" xmlns:w16cid="http://schemas.microsoft.com/office/word/2016/wordml/cid" xmlns:w16se="http://schemas.microsoft.com/office/word/2015/wordml/symex">
+        <mc:Fallback>
           <w:pict>
             <v:shapetype w14:anchorId="2074F399" id="_x0000_t202" coordsize="21600,21600" o:spt="202" path="m,l,21600r21600,l21600,xe">
               <v:stroke joinstyle="miter"/>
@@ -5799,7 +5846,7 @@
                           <wp:extent cx="201930" cy="201930"/>
                           <wp:effectExtent l="0" t="0" r="7620" b="7620"/>
                           <wp:docPr id="12" name="Picture 12">
-                            <a:hlinkClick xmlns:a="http://schemas.openxmlformats.org/drawingml/2006/main" r:id="rId24"/>
+                            <a:hlinkClick xmlns:a="http://schemas.openxmlformats.org/drawingml/2006/main" r:id="rId1"/>
                           </wp:docPr>
                           <wp:cNvGraphicFramePr>
                             <a:graphicFrameLocks xmlns:a="http://schemas.openxmlformats.org/drawingml/2006/main" noChangeAspect="1"/>
@@ -5809,14 +5856,14 @@
                               <pic:pic xmlns:pic="http://schemas.openxmlformats.org/drawingml/2006/picture">
                                 <pic:nvPicPr>
                                   <pic:cNvPr id="0" name="Picture 19">
-                                    <a:hlinkClick r:id="rId24"/>
+                                    <a:hlinkClick r:id="rId1"/>
                                   </pic:cNvPr>
                                   <pic:cNvPicPr>
                                     <a:picLocks noChangeAspect="1" noChangeArrowheads="1"/>
                                   </pic:cNvPicPr>
                                 </pic:nvPicPr>
                                 <pic:blipFill>
-                                  <a:blip r:embed="rId25">
+                                  <a:blip r:embed="rId5">
                                     <a:extLst>
                                       <a:ext uri="{28A0092B-C50C-407E-A947-70E740481C1C}">
                                         <a14:useLocalDpi xmlns:a14="http://schemas.microsoft.com/office/drawing/2010/main" val="0"/>
@@ -5874,7 +5921,7 @@
                           <wp:extent cx="201930" cy="201930"/>
                           <wp:effectExtent l="0" t="0" r="7620" b="7620"/>
                           <wp:docPr id="14" name="Picture 14">
-                            <a:hlinkClick xmlns:a="http://schemas.openxmlformats.org/drawingml/2006/main" r:id="rId26"/>
+                            <a:hlinkClick xmlns:a="http://schemas.openxmlformats.org/drawingml/2006/main" r:id="rId6"/>
                           </wp:docPr>
                           <wp:cNvGraphicFramePr>
                             <a:graphicFrameLocks xmlns:a="http://schemas.openxmlformats.org/drawingml/2006/main" noChangeAspect="1"/>
@@ -5884,14 +5931,14 @@
                               <pic:pic xmlns:pic="http://schemas.openxmlformats.org/drawingml/2006/picture">
                                 <pic:nvPicPr>
                                   <pic:cNvPr id="14" name="Picture 14">
-                                    <a:hlinkClick r:id="rId26"/>
+                                    <a:hlinkClick r:id="rId6"/>
                                   </pic:cNvPr>
                                   <pic:cNvPicPr>
                                     <a:picLocks noChangeAspect="1" noChangeArrowheads="1"/>
                                   </pic:cNvPicPr>
                                 </pic:nvPicPr>
                                 <pic:blipFill>
-                                  <a:blip r:embed="rId27">
+                                  <a:blip r:embed="rId7">
                                     <a:extLst>
                                       <a:ext uri="{28A0092B-C50C-407E-A947-70E740481C1C}">
                                         <a14:useLocalDpi xmlns:a14="http://schemas.microsoft.com/office/drawing/2010/main" val="0"/>
@@ -5941,7 +5988,7 @@
                           <wp:extent cx="201930" cy="201930"/>
                           <wp:effectExtent l="0" t="0" r="7620" b="7620"/>
                           <wp:docPr id="18" name="Picture 18" title="Software University @ Facebook">
-                            <a:hlinkClick xmlns:a="http://schemas.openxmlformats.org/drawingml/2006/main" r:id="rId28"/>
+                            <a:hlinkClick xmlns:a="http://schemas.openxmlformats.org/drawingml/2006/main" r:id="rId8"/>
                           </wp:docPr>
                           <wp:cNvGraphicFramePr/>
                           <a:graphic xmlns:a="http://schemas.openxmlformats.org/drawingml/2006/main">
@@ -5949,12 +5996,12 @@
                               <pic:pic xmlns:pic="http://schemas.openxmlformats.org/drawingml/2006/picture">
                                 <pic:nvPicPr>
                                   <pic:cNvPr id="18" name="Picture 18" title="Software University @ Facebook">
-                                    <a:hlinkClick r:id="rId28"/>
+                                    <a:hlinkClick r:id="rId8"/>
                                   </pic:cNvPr>
                                   <pic:cNvPicPr/>
                                 </pic:nvPicPr>
                                 <pic:blipFill>
-                                  <a:blip r:embed="rId29"/>
+                                  <a:blip r:embed="rId9"/>
                                   <a:stretch>
                                     <a:fillRect/>
                                   </a:stretch>
@@ -5993,7 +6040,7 @@
                           <wp:extent cx="201930" cy="201930"/>
                           <wp:effectExtent l="0" t="0" r="7620" b="7620"/>
                           <wp:docPr id="15" name="Picture 15" title="Software University @ Twitter">
-                            <a:hlinkClick xmlns:a="http://schemas.openxmlformats.org/drawingml/2006/main" r:id="rId30"/>
+                            <a:hlinkClick xmlns:a="http://schemas.openxmlformats.org/drawingml/2006/main" r:id="rId10"/>
                           </wp:docPr>
                           <wp:cNvGraphicFramePr/>
                           <a:graphic xmlns:a="http://schemas.openxmlformats.org/drawingml/2006/main">
@@ -6001,12 +6048,12 @@
                               <pic:pic xmlns:pic="http://schemas.openxmlformats.org/drawingml/2006/picture">
                                 <pic:nvPicPr>
                                   <pic:cNvPr id="15" name="Picture 15" title="Software University @ Twitter">
-                                    <a:hlinkClick r:id="rId30"/>
+                                    <a:hlinkClick r:id="rId10"/>
                                   </pic:cNvPr>
                                   <pic:cNvPicPr/>
                                 </pic:nvPicPr>
                                 <pic:blipFill>
-                                  <a:blip r:embed="rId31"/>
+                                  <a:blip r:embed="rId11"/>
                                   <a:stretch>
                                     <a:fillRect/>
                                   </a:stretch>
@@ -6045,7 +6092,7 @@
                           <wp:extent cx="201930" cy="201930"/>
                           <wp:effectExtent l="0" t="0" r="7620" b="7620"/>
                           <wp:docPr id="13" name="Picture 13" title="Software University @ YouTube">
-                            <a:hlinkClick xmlns:a="http://schemas.openxmlformats.org/drawingml/2006/main" r:id="rId32"/>
+                            <a:hlinkClick xmlns:a="http://schemas.openxmlformats.org/drawingml/2006/main" r:id="rId12"/>
                           </wp:docPr>
                           <wp:cNvGraphicFramePr/>
                           <a:graphic xmlns:a="http://schemas.openxmlformats.org/drawingml/2006/main">
@@ -6053,12 +6100,12 @@
                               <pic:pic xmlns:pic="http://schemas.openxmlformats.org/drawingml/2006/picture">
                                 <pic:nvPicPr>
                                   <pic:cNvPr id="13" name="Picture 13" title="Software University @ YouTube">
-                                    <a:hlinkClick r:id="rId32"/>
+                                    <a:hlinkClick r:id="rId12"/>
                                   </pic:cNvPr>
                                   <pic:cNvPicPr/>
                                 </pic:nvPicPr>
                                 <pic:blipFill>
-                                  <a:blip r:embed="rId33"/>
+                                  <a:blip r:embed="rId13"/>
                                   <a:stretch>
                                     <a:fillRect/>
                                   </a:stretch>
@@ -6097,7 +6144,7 @@
                           <wp:extent cx="201930" cy="201930"/>
                           <wp:effectExtent l="0" t="0" r="7620" b="7620"/>
                           <wp:docPr id="11" name="Picture 11">
-                            <a:hlinkClick xmlns:a="http://schemas.openxmlformats.org/drawingml/2006/main" r:id="rId34"/>
+                            <a:hlinkClick xmlns:a="http://schemas.openxmlformats.org/drawingml/2006/main" r:id="rId14"/>
                           </wp:docPr>
                           <wp:cNvGraphicFramePr>
                             <a:graphicFrameLocks xmlns:a="http://schemas.openxmlformats.org/drawingml/2006/main" noChangeAspect="1"/>
@@ -6107,14 +6154,14 @@
                               <pic:pic xmlns:pic="http://schemas.openxmlformats.org/drawingml/2006/picture">
                                 <pic:nvPicPr>
                                   <pic:cNvPr id="0" name="Picture 12">
-                                    <a:hlinkClick r:id="rId34"/>
+                                    <a:hlinkClick r:id="rId14"/>
                                   </pic:cNvPr>
                                   <pic:cNvPicPr>
                                     <a:picLocks noChangeAspect="1" noChangeArrowheads="1"/>
                                   </pic:cNvPicPr>
                                 </pic:nvPicPr>
                                 <pic:blipFill>
-                                  <a:blip r:embed="rId35">
+                                  <a:blip r:embed="rId15">
                                     <a:extLst>
                                       <a:ext uri="{28A0092B-C50C-407E-A947-70E740481C1C}">
                                         <a14:useLocalDpi xmlns:a14="http://schemas.microsoft.com/office/drawing/2010/main" val="0"/>
@@ -6164,7 +6211,7 @@
                           <wp:extent cx="198120" cy="198120"/>
                           <wp:effectExtent l="0" t="0" r="0" b="0"/>
                           <wp:docPr id="10" name="Picture 10">
-                            <a:hlinkClick xmlns:a="http://schemas.openxmlformats.org/drawingml/2006/main" r:id="rId36"/>
+                            <a:hlinkClick xmlns:a="http://schemas.openxmlformats.org/drawingml/2006/main" r:id="rId16"/>
                           </wp:docPr>
                           <wp:cNvGraphicFramePr>
                             <a:graphicFrameLocks xmlns:a="http://schemas.openxmlformats.org/drawingml/2006/main" noChangeAspect="1"/>
@@ -6174,14 +6221,14 @@
                               <pic:pic xmlns:pic="http://schemas.openxmlformats.org/drawingml/2006/picture">
                                 <pic:nvPicPr>
                                   <pic:cNvPr id="10" name="Picture 10">
-                                    <a:hlinkClick r:id="rId36"/>
+                                    <a:hlinkClick r:id="rId16"/>
                                   </pic:cNvPr>
                                   <pic:cNvPicPr>
                                     <a:picLocks noChangeAspect="1" noChangeArrowheads="1"/>
                                   </pic:cNvPicPr>
                                 </pic:nvPicPr>
                                 <pic:blipFill>
-                                  <a:blip r:embed="rId37">
+                                  <a:blip r:embed="rId17">
                                     <a:extLst>
                                       <a:ext uri="{28A0092B-C50C-407E-A947-70E740481C1C}">
                                         <a14:useLocalDpi xmlns:a14="http://schemas.microsoft.com/office/drawing/2010/main" val="0"/>
@@ -6231,7 +6278,7 @@
                           <wp:extent cx="201930" cy="201930"/>
                           <wp:effectExtent l="0" t="0" r="7620" b="7620"/>
                           <wp:docPr id="9" name="Picture 9">
-                            <a:hlinkClick xmlns:a="http://schemas.openxmlformats.org/drawingml/2006/main" r:id="rId38"/>
+                            <a:hlinkClick xmlns:a="http://schemas.openxmlformats.org/drawingml/2006/main" r:id="rId18"/>
                           </wp:docPr>
                           <wp:cNvGraphicFramePr>
                             <a:graphicFrameLocks xmlns:a="http://schemas.openxmlformats.org/drawingml/2006/main" noChangeAspect="1"/>
@@ -6241,14 +6288,14 @@
                               <pic:pic xmlns:pic="http://schemas.openxmlformats.org/drawingml/2006/picture">
                                 <pic:nvPicPr>
                                   <pic:cNvPr id="0" name="Picture 9">
-                                    <a:hlinkClick r:id="rId38"/>
+                                    <a:hlinkClick r:id="rId18"/>
                                   </pic:cNvPr>
                                   <pic:cNvPicPr>
                                     <a:picLocks noChangeAspect="1" noChangeArrowheads="1"/>
                                   </pic:cNvPicPr>
                                 </pic:nvPicPr>
                                 <pic:blipFill>
-                                  <a:blip r:embed="rId39">
+                                  <a:blip r:embed="rId19">
                                     <a:extLst>
                                       <a:ext uri="{28A0092B-C50C-407E-A947-70E740481C1C}">
                                         <a14:useLocalDpi xmlns:a14="http://schemas.microsoft.com/office/drawing/2010/main" val="0"/>
@@ -6298,7 +6345,7 @@
                           <wp:extent cx="201930" cy="201930"/>
                           <wp:effectExtent l="0" t="0" r="7620" b="7620"/>
                           <wp:docPr id="8" name="Picture 8" title="Software University: Email Us">
-                            <a:hlinkClick xmlns:a="http://schemas.openxmlformats.org/drawingml/2006/main" r:id="rId40"/>
+                            <a:hlinkClick xmlns:a="http://schemas.openxmlformats.org/drawingml/2006/main" r:id="rId20"/>
                           </wp:docPr>
                           <wp:cNvGraphicFramePr/>
                           <a:graphic xmlns:a="http://schemas.openxmlformats.org/drawingml/2006/main">
@@ -6306,12 +6353,12 @@
                               <pic:pic xmlns:pic="http://schemas.openxmlformats.org/drawingml/2006/picture">
                                 <pic:nvPicPr>
                                   <pic:cNvPr id="8" name="Picture 8" title="Software University: Email Us">
-                                    <a:hlinkClick r:id="rId40"/>
+                                    <a:hlinkClick r:id="rId20"/>
                                   </pic:cNvPr>
                                   <pic:cNvPicPr/>
                                 </pic:nvPicPr>
                                 <pic:blipFill>
-                                  <a:blip r:embed="rId41"/>
+                                  <a:blip r:embed="rId21"/>
                                   <a:stretch>
                                     <a:fillRect/>
                                   </a:stretch>
@@ -6342,6 +6389,7 @@
     <w:r>
       <w:rPr>
         <w:noProof/>
+        <w:lang w:val="bg-BG" w:eastAsia="bg-BG"/>
       </w:rPr>
       <mc:AlternateContent>
         <mc:Choice Requires="wps">
@@ -6425,7 +6473,7 @@
             </wp:anchor>
           </w:drawing>
         </mc:Choice>
-        <mc:Fallback xmlns:cx="http://schemas.microsoft.com/office/drawing/2014/chartex" xmlns:cx1="http://schemas.microsoft.com/office/drawing/2015/9/8/chartex" xmlns:cx2="http://schemas.microsoft.com/office/drawing/2015/10/21/chartex" xmlns:cx3="http://schemas.microsoft.com/office/drawing/2016/5/9/chartex" xmlns:cx4="http://schemas.microsoft.com/office/drawing/2016/5/10/chartex" xmlns:cx5="http://schemas.microsoft.com/office/drawing/2016/5/11/chartex" xmlns:cx6="http://schemas.microsoft.com/office/drawing/2016/5/12/chartex" xmlns:cx7="http://schemas.microsoft.com/office/drawing/2016/5/13/chartex" xmlns:cx8="http://schemas.microsoft.com/office/drawing/2016/5/14/chartex" xmlns:aink="http://schemas.microsoft.com/office/drawing/2016/ink" xmlns:am3d="http://schemas.microsoft.com/office/drawing/2017/model3d" xmlns:w15="http://schemas.microsoft.com/office/word/2012/wordml" xmlns:w16cid="http://schemas.microsoft.com/office/word/2016/wordml/cid" xmlns:w16se="http://schemas.microsoft.com/office/word/2015/wordml/symex">
+        <mc:Fallback>
           <w:pict>
             <v:shape w14:anchorId="41B1E642" id="Text Box 6" o:spid="_x0000_s1027" type="#_x0000_t202" style="position:absolute;margin-left:125.15pt;margin-top:26.95pt;width:44.85pt;height:15.75pt;z-index:251662336;visibility:visible;mso-wrap-style:square;mso-width-percent:0;mso-height-percent:0;mso-wrap-distance-left:9pt;mso-wrap-distance-top:0;mso-wrap-distance-right:9pt;mso-wrap-distance-bottom:0;mso-position-horizontal:absolute;mso-position-horizontal-relative:text;mso-position-vertical:absolute;mso-position-vertical-relative:text;mso-width-percent:0;mso-height-percent:0;mso-width-relative:page;mso-height-relative:page;v-text-anchor:middle" o:gfxdata="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" filled="f" stroked="f" strokeweight=".5pt">
               <v:textbox inset=".5mm,0,0,0">
@@ -6452,6 +6500,7 @@
     <w:r>
       <w:rPr>
         <w:noProof/>
+        <w:lang w:val="bg-BG" w:eastAsia="bg-BG"/>
       </w:rPr>
       <mc:AlternateContent>
         <mc:Choice Requires="wps">
@@ -6546,7 +6595,7 @@
                               <w:sz w:val="18"/>
                               <w:szCs w:val="18"/>
                             </w:rPr>
-                            <w:t>3</w:t>
+                            <w:t>4</w:t>
                           </w:r>
                           <w:r>
                             <w:rPr>
@@ -6621,11 +6670,7 @@
         </mc:Choice>
         <mc:Fallback>
           <w:pict>
-            <v:shapetype id="_x0000_t202" coordsize="21600,21600" o:spt="202" path="m,l,21600r21600,l21600,xe">
-              <v:stroke joinstyle="miter"/>
-              <v:path gradientshapeok="t" o:connecttype="rect"/>
-            </v:shapetype>
-            <v:shape id="Text Box 4" o:spid="_x0000_s1028" type="#_x0000_t202" style="position:absolute;margin-left:444.65pt;margin-top:26.95pt;width:70.9pt;height:15.9pt;z-index:251663360;visibility:visible;mso-wrap-style:square;mso-width-percent:0;mso-height-percent:0;mso-wrap-distance-left:9pt;mso-wrap-distance-top:0;mso-wrap-distance-right:9pt;mso-wrap-distance-bottom:0;mso-position-horizontal:absolute;mso-position-horizontal-relative:text;mso-position-vertical:absolute;mso-position-vertical-relative:text;mso-width-percent:0;mso-height-percent:0;mso-width-relative:page;mso-height-relative:page;v-text-anchor:middle" o:gfxdata="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" filled="f" stroked="f" strokeweight=".5pt">
+            <v:shape w14:anchorId="60DB5C39" id="Text Box 4" o:spid="_x0000_s1028" type="#_x0000_t202" style="position:absolute;margin-left:444.65pt;margin-top:26.95pt;width:70.9pt;height:15.9pt;z-index:251663360;visibility:visible;mso-wrap-style:square;mso-width-percent:0;mso-height-percent:0;mso-wrap-distance-left:9pt;mso-wrap-distance-top:0;mso-wrap-distance-right:9pt;mso-wrap-distance-bottom:0;mso-position-horizontal:absolute;mso-position-horizontal-relative:text;mso-position-vertical:absolute;mso-position-vertical-relative:text;mso-width-percent:0;mso-height-percent:0;mso-width-relative:page;mso-height-relative:page;v-text-anchor:middle" o:gfxdata="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" filled="f" stroked="f" strokeweight=".5pt">
               <v:textbox inset="0,0,0,0">
                 <w:txbxContent>
                   <w:p>
@@ -6671,7 +6716,7 @@
                         <w:sz w:val="18"/>
                         <w:szCs w:val="18"/>
                       </w:rPr>
-                      <w:t>3</w:t>
+                      <w:t>4</w:t>
                     </w:r>
                     <w:r>
                       <w:rPr>
@@ -6736,7 +6781,7 @@
 </file>
 
 <file path=word/footnotes.xml><?xml version="1.0" encoding="utf-8"?>
-<w:footnotes xmlns:wpc="http://schemas.microsoft.com/office/word/2010/wordprocessingCanvas" xmlns:mc="http://schemas.openxmlformats.org/markup-compatibility/2006" xmlns:o="urn:schemas-microsoft-com:office:office" xmlns:r="http://schemas.openxmlformats.org/officeDocument/2006/relationships" xmlns:m="http://schemas.openxmlformats.org/officeDocument/2006/math" xmlns:v="urn:schemas-microsoft-com:vml" xmlns:wp14="http://schemas.microsoft.com/office/word/2010/wordprocessingDrawing" xmlns:wp="http://schemas.openxmlformats.org/drawingml/2006/wordprocessingDrawing" xmlns:w10="urn:schemas-microsoft-com:office:word" xmlns:w="http://schemas.openxmlformats.org/wordprocessingml/2006/main" xmlns:w14="http://schemas.microsoft.com/office/word/2010/wordml" xmlns:wpg="http://schemas.microsoft.com/office/word/2010/wordprocessingGroup" xmlns:wpi="http://schemas.microsoft.com/office/word/2010/wordprocessingInk" xmlns:wne="http://schemas.microsoft.com/office/word/2006/wordml" xmlns:wps="http://schemas.microsoft.com/office/word/2010/wordprocessingShape" mc:Ignorable="w14 wp14">
+<w:footnotes xmlns:wpc="http://schemas.microsoft.com/office/word/2010/wordprocessingCanvas" xmlns:cx="http://schemas.microsoft.com/office/drawing/2014/chartex" xmlns:cx1="http://schemas.microsoft.com/office/drawing/2015/9/8/chartex" xmlns:mc="http://schemas.openxmlformats.org/markup-compatibility/2006" xmlns:o="urn:schemas-microsoft-com:office:office" xmlns:r="http://schemas.openxmlformats.org/officeDocument/2006/relationships" xmlns:m="http://schemas.openxmlformats.org/officeDocument/2006/math" xmlns:v="urn:schemas-microsoft-com:vml" xmlns:wp14="http://schemas.microsoft.com/office/word/2010/wordprocessingDrawing" xmlns:wp="http://schemas.openxmlformats.org/drawingml/2006/wordprocessingDrawing" xmlns:w10="urn:schemas-microsoft-com:office:word" xmlns:w="http://schemas.openxmlformats.org/wordprocessingml/2006/main" xmlns:w14="http://schemas.microsoft.com/office/word/2010/wordml" xmlns:w15="http://schemas.microsoft.com/office/word/2012/wordml" xmlns:w16se="http://schemas.microsoft.com/office/word/2015/wordml/symex" xmlns:wpg="http://schemas.microsoft.com/office/word/2010/wordprocessingGroup" xmlns:wpi="http://schemas.microsoft.com/office/word/2010/wordprocessingInk" xmlns:wne="http://schemas.microsoft.com/office/word/2006/wordml" xmlns:wps="http://schemas.microsoft.com/office/word/2010/wordprocessingShape" mc:Ignorable="w14 w15 w16se wp14">
   <w:footnote w:type="separator" w:id="-1">
     <w:p>
       <w:pPr>
@@ -6761,7 +6806,7 @@
 </file>
 
 <file path=word/header1.xml><?xml version="1.0" encoding="utf-8"?>
-<w:hdr xmlns:wpc="http://schemas.microsoft.com/office/word/2010/wordprocessingCanvas" xmlns:mc="http://schemas.openxmlformats.org/markup-compatibility/2006" xmlns:o="urn:schemas-microsoft-com:office:office" xmlns:r="http://schemas.openxmlformats.org/officeDocument/2006/relationships" xmlns:m="http://schemas.openxmlformats.org/officeDocument/2006/math" xmlns:v="urn:schemas-microsoft-com:vml" xmlns:wp14="http://schemas.microsoft.com/office/word/2010/wordprocessingDrawing" xmlns:wp="http://schemas.openxmlformats.org/drawingml/2006/wordprocessingDrawing" xmlns:w10="urn:schemas-microsoft-com:office:word" xmlns:w="http://schemas.openxmlformats.org/wordprocessingml/2006/main" xmlns:w14="http://schemas.microsoft.com/office/word/2010/wordml" xmlns:wpg="http://schemas.microsoft.com/office/word/2010/wordprocessingGroup" xmlns:wpi="http://schemas.microsoft.com/office/word/2010/wordprocessingInk" xmlns:wne="http://schemas.microsoft.com/office/word/2006/wordml" xmlns:wps="http://schemas.microsoft.com/office/word/2010/wordprocessingShape" mc:Ignorable="w14 wp14">
+<w:hdr xmlns:wpc="http://schemas.microsoft.com/office/word/2010/wordprocessingCanvas" xmlns:cx="http://schemas.microsoft.com/office/drawing/2014/chartex" xmlns:cx1="http://schemas.microsoft.com/office/drawing/2015/9/8/chartex" xmlns:mc="http://schemas.openxmlformats.org/markup-compatibility/2006" xmlns:o="urn:schemas-microsoft-com:office:office" xmlns:r="http://schemas.openxmlformats.org/officeDocument/2006/relationships" xmlns:m="http://schemas.openxmlformats.org/officeDocument/2006/math" xmlns:v="urn:schemas-microsoft-com:vml" xmlns:wp14="http://schemas.microsoft.com/office/word/2010/wordprocessingDrawing" xmlns:wp="http://schemas.openxmlformats.org/drawingml/2006/wordprocessingDrawing" xmlns:w10="urn:schemas-microsoft-com:office:word" xmlns:w="http://schemas.openxmlformats.org/wordprocessingml/2006/main" xmlns:w14="http://schemas.microsoft.com/office/word/2010/wordml" xmlns:w15="http://schemas.microsoft.com/office/word/2012/wordml" xmlns:w16se="http://schemas.microsoft.com/office/word/2015/wordml/symex" xmlns:wpg="http://schemas.microsoft.com/office/word/2010/wordprocessingGroup" xmlns:wpi="http://schemas.microsoft.com/office/word/2010/wordprocessingInk" xmlns:wne="http://schemas.microsoft.com/office/word/2006/wordml" xmlns:wps="http://schemas.microsoft.com/office/word/2010/wordprocessingShape" mc:Ignorable="w14 w15 w16se wp14">
   <w:p>
     <w:pPr>
       <w:pStyle w:val="Header"/>
@@ -6772,8 +6817,8 @@
 </file>
 
 <file path=word/numbering.xml><?xml version="1.0" encoding="utf-8"?>
-<w:numbering xmlns:wpc="http://schemas.microsoft.com/office/word/2010/wordprocessingCanvas" xmlns:mc="http://schemas.openxmlformats.org/markup-compatibility/2006" xmlns:o="urn:schemas-microsoft-com:office:office" xmlns:r="http://schemas.openxmlformats.org/officeDocument/2006/relationships" xmlns:m="http://schemas.openxmlformats.org/officeDocument/2006/math" xmlns:v="urn:schemas-microsoft-com:vml" xmlns:wp14="http://schemas.microsoft.com/office/word/2010/wordprocessingDrawing" xmlns:wp="http://schemas.openxmlformats.org/drawingml/2006/wordprocessingDrawing" xmlns:w10="urn:schemas-microsoft-com:office:word" xmlns:w="http://schemas.openxmlformats.org/wordprocessingml/2006/main" xmlns:w14="http://schemas.microsoft.com/office/word/2010/wordml" xmlns:wpg="http://schemas.microsoft.com/office/word/2010/wordprocessingGroup" xmlns:wpi="http://schemas.microsoft.com/office/word/2010/wordprocessingInk" xmlns:wne="http://schemas.microsoft.com/office/word/2006/wordml" xmlns:wps="http://schemas.microsoft.com/office/word/2010/wordprocessingShape" mc:Ignorable="w14 wp14">
-  <w:abstractNum w:abstractNumId="0">
+<w:numbering xmlns:wpc="http://schemas.microsoft.com/office/word/2010/wordprocessingCanvas" xmlns:cx="http://schemas.microsoft.com/office/drawing/2014/chartex" xmlns:cx1="http://schemas.microsoft.com/office/drawing/2015/9/8/chartex" xmlns:mc="http://schemas.openxmlformats.org/markup-compatibility/2006" xmlns:o="urn:schemas-microsoft-com:office:office" xmlns:r="http://schemas.openxmlformats.org/officeDocument/2006/relationships" xmlns:m="http://schemas.openxmlformats.org/officeDocument/2006/math" xmlns:v="urn:schemas-microsoft-com:vml" xmlns:wp14="http://schemas.microsoft.com/office/word/2010/wordprocessingDrawing" xmlns:wp="http://schemas.openxmlformats.org/drawingml/2006/wordprocessingDrawing" xmlns:w10="urn:schemas-microsoft-com:office:word" xmlns:w="http://schemas.openxmlformats.org/wordprocessingml/2006/main" xmlns:w14="http://schemas.microsoft.com/office/word/2010/wordml" xmlns:w15="http://schemas.microsoft.com/office/word/2012/wordml" xmlns:w16se="http://schemas.microsoft.com/office/word/2015/wordml/symex" xmlns:wpg="http://schemas.microsoft.com/office/word/2010/wordprocessingGroup" xmlns:wpi="http://schemas.microsoft.com/office/word/2010/wordprocessingInk" xmlns:wne="http://schemas.microsoft.com/office/word/2006/wordml" xmlns:wps="http://schemas.microsoft.com/office/word/2010/wordprocessingShape" mc:Ignorable="w14 w15 w16se wp14">
+  <w:abstractNum w:abstractNumId="0" w15:restartNumberingAfterBreak="0">
     <w:nsid w:val="02D30E9D"/>
     <w:multiLevelType w:val="hybridMultilevel"/>
     <w:tmpl w:val="AB046DB2"/>
@@ -6886,7 +6931,7 @@
       </w:rPr>
     </w:lvl>
   </w:abstractNum>
-  <w:abstractNum w:abstractNumId="1">
+  <w:abstractNum w:abstractNumId="1" w15:restartNumberingAfterBreak="0">
     <w:nsid w:val="13A00DEC"/>
     <w:multiLevelType w:val="hybridMultilevel"/>
     <w:tmpl w:val="A9E40BD8"/>
@@ -6973,7 +7018,7 @@
       </w:pPr>
     </w:lvl>
   </w:abstractNum>
-  <w:abstractNum w:abstractNumId="2">
+  <w:abstractNum w:abstractNumId="2" w15:restartNumberingAfterBreak="0">
     <w:nsid w:val="152A33E9"/>
     <w:multiLevelType w:val="hybridMultilevel"/>
     <w:tmpl w:val="77D0E57A"/>
@@ -7086,7 +7131,7 @@
       </w:rPr>
     </w:lvl>
   </w:abstractNum>
-  <w:abstractNum w:abstractNumId="3">
+  <w:abstractNum w:abstractNumId="3" w15:restartNumberingAfterBreak="0">
     <w:nsid w:val="49EA4882"/>
     <w:multiLevelType w:val="hybridMultilevel"/>
     <w:tmpl w:val="E524514C"/>
@@ -7199,7 +7244,7 @@
       </w:rPr>
     </w:lvl>
   </w:abstractNum>
-  <w:abstractNum w:abstractNumId="4">
+  <w:abstractNum w:abstractNumId="4" w15:restartNumberingAfterBreak="0">
     <w:nsid w:val="65B46FF3"/>
     <w:multiLevelType w:val="hybridMultilevel"/>
     <w:tmpl w:val="2A1A91F8"/>
@@ -7312,7 +7357,7 @@
       </w:rPr>
     </w:lvl>
   </w:abstractNum>
-  <w:abstractNum w:abstractNumId="5">
+  <w:abstractNum w:abstractNumId="5" w15:restartNumberingAfterBreak="0">
     <w:nsid w:val="7AAE3F6A"/>
     <w:multiLevelType w:val="hybridMultilevel"/>
     <w:tmpl w:val="087A9D5E"/>
@@ -7448,7 +7493,7 @@
 </file>
 
 <file path=word/styles.xml><?xml version="1.0" encoding="utf-8"?>
-<w:styles xmlns:mc="http://schemas.openxmlformats.org/markup-compatibility/2006" xmlns:r="http://schemas.openxmlformats.org/officeDocument/2006/relationships" xmlns:w="http://schemas.openxmlformats.org/wordprocessingml/2006/main" xmlns:w14="http://schemas.microsoft.com/office/word/2010/wordml" mc:Ignorable="w14">
+<w:styles xmlns:mc="http://schemas.openxmlformats.org/markup-compatibility/2006" xmlns:r="http://schemas.openxmlformats.org/officeDocument/2006/relationships" xmlns:w="http://schemas.openxmlformats.org/wordprocessingml/2006/main" xmlns:w14="http://schemas.microsoft.com/office/word/2010/wordml" xmlns:w15="http://schemas.microsoft.com/office/word/2012/wordml" xmlns:w16se="http://schemas.microsoft.com/office/word/2015/wordml/symex" mc:Ignorable="w14 w15 w16se">
   <w:docDefaults>
     <w:rPrDefault>
       <w:rPr>
@@ -7464,745 +7509,378 @@
       </w:pPr>
     </w:pPrDefault>
   </w:docDefaults>
-  <w:latentStyles w:defLockedState="0" w:defUIPriority="99" w:defSemiHidden="1" w:defUnhideWhenUsed="1" w:defQFormat="0" w:count="267">
-    <w:lsdException w:name="Normal" w:semiHidden="0" w:uiPriority="0" w:unhideWhenUsed="0" w:qFormat="1"/>
-    <w:lsdException w:name="heading 1" w:semiHidden="0" w:uiPriority="9" w:unhideWhenUsed="0" w:qFormat="1"/>
-    <w:lsdException w:name="heading 2" w:uiPriority="9" w:qFormat="1"/>
-    <w:lsdException w:name="heading 3" w:uiPriority="9" w:qFormat="1"/>
-    <w:lsdException w:name="heading 4" w:uiPriority="9" w:qFormat="1"/>
-    <w:lsdException w:name="heading 5" w:uiPriority="9" w:qFormat="1"/>
-    <w:lsdException w:name="heading 6" w:uiPriority="9" w:qFormat="1"/>
-    <w:lsdException w:name="heading 7" w:uiPriority="9" w:qFormat="1"/>
-    <w:lsdException w:name="heading 8" w:uiPriority="9" w:qFormat="1"/>
-    <w:lsdException w:name="heading 9" w:uiPriority="9" w:qFormat="1"/>
-    <w:lsdException w:name="toc 1" w:uiPriority="39"/>
-    <w:lsdException w:name="toc 2" w:uiPriority="39"/>
-    <w:lsdException w:name="toc 3" w:uiPriority="39"/>
-    <w:lsdException w:name="toc 4" w:uiPriority="39"/>
-    <w:lsdException w:name="toc 5" w:uiPriority="39"/>
-    <w:lsdException w:name="toc 6" w:uiPriority="39"/>
-    <w:lsdException w:name="toc 7" w:uiPriority="39"/>
-    <w:lsdException w:name="toc 8" w:uiPriority="39"/>
-    <w:lsdException w:name="toc 9" w:uiPriority="39"/>
-    <w:lsdException w:name="caption" w:uiPriority="35" w:qFormat="1"/>
-    <w:lsdException w:name="Title" w:semiHidden="0" w:uiPriority="10" w:unhideWhenUsed="0"/>
-    <w:lsdException w:name="Default Paragraph Font" w:uiPriority="1"/>
-    <w:lsdException w:name="Subtitle" w:semiHidden="0" w:uiPriority="11" w:unhideWhenUsed="0"/>
-    <w:lsdException w:name="Strong" w:semiHidden="0" w:uiPriority="22" w:unhideWhenUsed="0" w:qFormat="1"/>
-    <w:lsdException w:name="Emphasis" w:semiHidden="0" w:uiPriority="20" w:unhideWhenUsed="0"/>
-    <w:lsdException w:name="Normal Table" w:semiHidden="0" w:unhideWhenUsed="0"/>
-    <w:lsdException w:name="Table Subtle 2" w:semiHidden="0" w:unhideWhenUsed="0"/>
-    <w:lsdException w:name="Table Web 3" w:semiHidden="0" w:unhideWhenUsed="0"/>
-    <w:lsdException w:name="Table Grid" w:semiHidden="0" w:uiPriority="59" w:unhideWhenUsed="0"/>
-    <w:lsdException w:name="Placeholder Text" w:unhideWhenUsed="0"/>
-    <w:lsdException w:name="No Spacing" w:semiHidden="0" w:uiPriority="1" w:unhideWhenUsed="0"/>
-    <w:lsdException w:name="Light Shading" w:semiHidden="0" w:uiPriority="60" w:unhideWhenUsed="0"/>
-    <w:lsdException w:name="Light List" w:semiHidden="0" w:uiPriority="61" w:unhideWhenUsed="0"/>
-    <w:lsdException w:name="Light Grid" w:semiHidden="0" w:uiPriority="62" w:unhideWhenUsed="0"/>
-    <w:lsdException w:name="Medium Shading 1" w:semiHidden="0" w:uiPriority="63" w:unhideWhenUsed="0"/>
-    <w:lsdException w:name="Medium Shading 2" w:semiHidden="0" w:uiPriority="64" w:unhideWhenUsed="0"/>
-    <w:lsdException w:name="Medium List 1" w:semiHidden="0" w:uiPriority="65" w:unhideWhenUsed="0"/>
-    <w:lsdException w:name="Medium List 2" w:semiHidden="0" w:uiPriority="66" w:unhideWhenUsed="0"/>
-    <w:lsdException w:name="Medium Grid 1" w:semiHidden="0" w:uiPriority="67" w:unhideWhenUsed="0"/>
-    <w:lsdException w:name="Medium Grid 2" w:semiHidden="0" w:uiPriority="68" w:unhideWhenUsed="0"/>
-    <w:lsdException w:name="Medium Grid 3" w:semiHidden="0" w:uiPriority="69" w:unhideWhenUsed="0"/>
-    <w:lsdException w:name="Dark List" w:semiHidden="0" w:uiPriority="70" w:unhideWhenUsed="0"/>
-    <w:lsdException w:name="Colorful Shading" w:semiHidden="0" w:uiPriority="71" w:unhideWhenUsed="0"/>
-    <w:lsdException w:name="Colorful List" w:semiHidden="0" w:uiPriority="72" w:unhideWhenUsed="0"/>
-    <w:lsdException w:name="Colorful Grid" w:semiHidden="0" w:uiPriority="73" w:unhideWhenUsed="0"/>
-    <w:lsdException w:name="Light Shading Accent 1" w:semiHidden="0" w:uiPriority="60" w:unhideWhenUsed="0"/>
-    <w:lsdException w:name="Light List Accent 1" w:semiHidden="0" w:uiPriority="61" w:unhideWhenUsed="0"/>
-    <w:lsdException w:name="Light Grid Accent 1" w:semiHidden="0" w:uiPriority="62" w:unhideWhenUsed="0"/>
-    <w:lsdException w:name="Medium Shading 1 Accent 1" w:semiHidden="0" w:uiPriority="63" w:unhideWhenUsed="0"/>
-    <w:lsdException w:name="Medium Shading 2 Accent 1" w:semiHidden="0" w:uiPriority="64" w:unhideWhenUsed="0"/>
-    <w:lsdException w:name="Medium List 1 Accent 1" w:semiHidden="0" w:uiPriority="65" w:unhideWhenUsed="0"/>
-    <w:lsdException w:name="Revision" w:unhideWhenUsed="0"/>
-    <w:lsdException w:name="List Paragraph" w:semiHidden="0" w:uiPriority="34" w:unhideWhenUsed="0" w:qFormat="1"/>
-    <w:lsdException w:name="Quote" w:semiHidden="0" w:uiPriority="29" w:unhideWhenUsed="0"/>
-    <w:lsdException w:name="Intense Quote" w:semiHidden="0" w:uiPriority="30" w:unhideWhenUsed="0"/>
-    <w:lsdException w:name="Medium List 2 Accent 1" w:semiHidden="0" w:uiPriority="66" w:unhideWhenUsed="0"/>
-    <w:lsdException w:name="Medium Grid 1 Accent 1" w:semiHidden="0" w:uiPriority="67" w:unhideWhenUsed="0"/>
-    <w:lsdException w:name="Medium Grid 2 Accent 1" w:semiHidden="0" w:uiPriority="68" w:unhideWhenUsed="0"/>
-    <w:lsdException w:name="Medium Grid 3 Accent 1" w:semiHidden="0" w:uiPriority="69" w:unhideWhenUsed="0"/>
-    <w:lsdException w:name="Dark List Accent 1" w:semiHidden="0" w:uiPriority="70" w:unhideWhenUsed="0"/>
-    <w:lsdException w:name="Colorful Shading Accent 1" w:semiHidden="0" w:uiPriority="71" w:unhideWhenUsed="0"/>
-    <w:lsdException w:name="Colorful List Accent 1" w:semiHidden="0" w:uiPriority="72" w:unhideWhenUsed="0"/>
-    <w:lsdException w:name="Colorful Grid Accent 1" w:semiHidden="0" w:uiPriority="73" w:unhideWhenUsed="0"/>
-    <w:lsdException w:name="Light Shading Accent 2" w:semiHidden="0" w:uiPriority="60" w:unhideWhenUsed="0"/>
-    <w:lsdException w:name="Light List Accent 2" w:semiHidden="0" w:uiPriority="61" w:unhideWhenUsed="0"/>
-    <w:lsdException w:name="Light Grid Accent 2" w:semiHidden="0" w:uiPriority="62" w:unhideWhenUsed="0"/>
-    <w:lsdException w:name="Medium Shading 1 Accent 2" w:semiHidden="0" w:uiPriority="63" w:unhideWhenUsed="0"/>
-    <w:lsdException w:name="Medium Shading 2 Accent 2" w:semiHidden="0" w:uiPriority="64" w:unhideWhenUsed="0"/>
-    <w:lsdException w:name="Medium List 1 Accent 2" w:semiHidden="0" w:uiPriority="65" w:unhideWhenUsed="0"/>
-    <w:lsdException w:name="Medium List 2 Accent 2" w:semiHidden="0" w:uiPriority="66" w:unhideWhenUsed="0"/>
-    <w:lsdException w:name="Medium Grid 1 Accent 2" w:semiHidden="0" w:uiPriority="67" w:unhideWhenUsed="0"/>
-    <w:lsdException w:name="Medium Grid 2 Accent 2" w:semiHidden="0" w:uiPriority="68" w:unhideWhenUsed="0"/>
-    <w:lsdException w:name="Medium Grid 3 Accent 2" w:semiHidden="0" w:uiPriority="69" w:unhideWhenUsed="0"/>
-    <w:lsdException w:name="Dark List Accent 2" w:semiHidden="0" w:uiPriority="70" w:unhideWhenUsed="0"/>
-    <w:lsdException w:name="Colorful Shading Accent 2" w:semiHidden="0" w:uiPriority="71" w:unhideWhenUsed="0"/>
-    <w:lsdException w:name="Colorful List Accent 2" w:semiHidden="0" w:uiPriority="72" w:unhideWhenUsed="0"/>
-    <w:lsdException w:name="Colorful Grid Accent 2" w:semiHidden="0" w:uiPriority="73" w:unhideWhenUsed="0"/>
-    <w:lsdException w:name="Light Shading Accent 3" w:semiHidden="0" w:uiPriority="60" w:unhideWhenUsed="0"/>
-    <w:lsdException w:name="Light List Accent 3" w:semiHidden="0" w:uiPriority="61" w:unhideWhenUsed="0"/>
-    <w:lsdException w:name="Light Grid Accent 3" w:semiHidden="0" w:uiPriority="62" w:unhideWhenUsed="0"/>
-    <w:lsdException w:name="Medium Shading 1 Accent 3" w:semiHidden="0" w:uiPriority="63" w:unhideWhenUsed="0"/>
-    <w:lsdException w:name="Medium Shading 2 Accent 3" w:semiHidden="0" w:uiPriority="64" w:unhideWhenUsed="0"/>
-    <w:lsdException w:name="Medium List 1 Accent 3" w:semiHidden="0" w:uiPriority="65" w:unhideWhenUsed="0"/>
-    <w:lsdException w:name="Medium List 2 Accent 3" w:semiHidden="0" w:uiPriority="66" w:unhideWhenUsed="0"/>
-    <w:lsdException w:name="Medium Grid 1 Accent 3" w:semiHidden="0" w:uiPriority="67" w:unhideWhenUsed="0"/>
-    <w:lsdException w:name="Medium Grid 2 Accent 3" w:semiHidden="0" w:uiPriority="68" w:unhideWhenUsed="0"/>
-    <w:lsdException w:name="Medium Grid 3 Accent 3" w:semiHidden="0" w:uiPriority="69" w:unhideWhenUsed="0"/>
-    <w:lsdException w:name="Dark List Accent 3" w:semiHidden="0" w:uiPriority="70" w:unhideWhenUsed="0"/>
-    <w:lsdException w:name="Colorful Shading Accent 3" w:semiHidden="0" w:uiPriority="71" w:unhideWhenUsed="0"/>
-    <w:lsdException w:name="Colorful List Accent 3" w:semiHidden="0" w:uiPriority="72" w:unhideWhenUsed="0"/>
-    <w:lsdException w:name="Colorful Grid Accent 3" w:semiHidden="0" w:uiPriority="73" w:unhideWhenUsed="0"/>
-    <w:lsdException w:name="Light Shading Accent 4" w:semiHidden="0" w:uiPriority="60" w:unhideWhenUsed="0"/>
-    <w:lsdException w:name="Light List Accent 4" w:semiHidden="0" w:uiPriority="61" w:unhideWhenUsed="0"/>
-    <w:lsdException w:name="Light Grid Accent 4" w:semiHidden="0" w:uiPriority="62" w:unhideWhenUsed="0"/>
-    <w:lsdException w:name="Medium Shading 1 Accent 4" w:semiHidden="0" w:uiPriority="63" w:unhideWhenUsed="0"/>
-    <w:lsdException w:name="Medium Shading 2 Accent 4" w:semiHidden="0" w:uiPriority="64" w:unhideWhenUsed="0"/>
-    <w:lsdException w:name="Medium List 1 Accent 4" w:semiHidden="0" w:uiPriority="65" w:unhideWhenUsed="0"/>
-    <w:lsdException w:name="Medium List 2 Accent 4" w:semiHidden="0" w:uiPriority="66" w:unhideWhenUsed="0"/>
-    <w:lsdException w:name="Medium Grid 1 Accent 4" w:semiHidden="0" w:uiPriority="67" w:unhideWhenUsed="0"/>
-    <w:lsdException w:name="Medium Grid 2 Accent 4" w:semiHidden="0" w:uiPriority="68" w:unhideWhenUsed="0"/>
-    <w:lsdException w:name="Medium Grid 3 Accent 4" w:semiHidden="0" w:uiPriority="69" w:unhideWhenUsed="0"/>
-    <w:lsdException w:name="Dark List Accent 4" w:semiHidden="0" w:uiPriority="70" w:unhideWhenUsed="0"/>
-    <w:lsdException w:name="Colorful Shading Accent 4" w:semiHidden="0" w:uiPriority="71" w:unhideWhenUsed="0"/>
-    <w:lsdException w:name="Colorful List Accent 4" w:semiHidden="0" w:uiPriority="72" w:unhideWhenUsed="0"/>
-    <w:lsdException w:name="Colorful Grid Accent 4" w:semiHidden="0" w:uiPriority="73" w:unhideWhenUsed="0"/>
-    <w:lsdException w:name="Light Shading Accent 5" w:semiHidden="0" w:uiPriority="60" w:unhideWhenUsed="0"/>
-    <w:lsdException w:name="Light List Accent 5" w:semiHidden="0" w:uiPriority="61" w:unhideWhenUsed="0"/>
-    <w:lsdException w:name="Light Grid Accent 5" w:semiHidden="0" w:uiPriority="62" w:unhideWhenUsed="0"/>
-    <w:lsdException w:name="Medium Shading 1 Accent 5" w:semiHidden="0" w:uiPriority="63" w:unhideWhenUsed="0"/>
-    <w:lsdException w:name="Medium Shading 2 Accent 5" w:semiHidden="0" w:uiPriority="64" w:unhideWhenUsed="0"/>
-    <w:lsdException w:name="Medium List 1 Accent 5" w:semiHidden="0" w:uiPriority="65" w:unhideWhenUsed="0"/>
-    <w:lsdException w:name="Medium List 2 Accent 5" w:semiHidden="0" w:uiPriority="66" w:unhideWhenUsed="0"/>
-    <w:lsdException w:name="Medium Grid 1 Accent 5" w:semiHidden="0" w:uiPriority="67" w:unhideWhenUsed="0"/>
-    <w:lsdException w:name="Medium Grid 2 Accent 5" w:semiHidden="0" w:uiPriority="68" w:unhideWhenUsed="0"/>
-    <w:lsdException w:name="Medium Grid 3 Accent 5" w:semiHidden="0" w:uiPriority="69" w:unhideWhenUsed="0"/>
-    <w:lsdException w:name="Dark List Accent 5" w:semiHidden="0" w:uiPriority="70" w:unhideWhenUsed="0"/>
-    <w:lsdException w:name="Colorful Shading Accent 5" w:semiHidden="0" w:uiPriority="71" w:unhideWhenUsed="0"/>
-    <w:lsdException w:name="Colorful List Accent 5" w:semiHidden="0" w:uiPriority="72" w:unhideWhenUsed="0"/>
-    <w:lsdException w:name="Colorful Grid Accent 5" w:semiHidden="0" w:uiPriority="73" w:unhideWhenUsed="0"/>
-    <w:lsdException w:name="Light Shading Accent 6" w:semiHidden="0" w:uiPriority="60" w:unhideWhenUsed="0"/>
-    <w:lsdException w:name="Light List Accent 6" w:semiHidden="0" w:uiPriority="61" w:unhideWhenUsed="0"/>
-    <w:lsdException w:name="Light Grid Accent 6" w:semiHidden="0" w:uiPriority="62" w:unhideWhenUsed="0"/>
-    <w:lsdException w:name="Medium Shading 1 Accent 6" w:semiHidden="0" w:uiPriority="63" w:unhideWhenUsed="0"/>
-    <w:lsdException w:name="Medium Shading 2 Accent 6" w:semiHidden="0" w:uiPriority="64" w:unhideWhenUsed="0"/>
-    <w:lsdException w:name="Medium List 1 Accent 6" w:semiHidden="0" w:uiPriority="65" w:unhideWhenUsed="0"/>
-    <w:lsdException w:name="Medium List 2 Accent 6" w:semiHidden="0" w:uiPriority="66" w:unhideWhenUsed="0"/>
-    <w:lsdException w:name="Medium Grid 1 Accent 6" w:semiHidden="0" w:uiPriority="67" w:unhideWhenUsed="0"/>
-    <w:lsdException w:name="Medium Grid 2 Accent 6" w:semiHidden="0" w:uiPriority="68" w:unhideWhenUsed="0"/>
-    <w:lsdException w:name="Medium Grid 3 Accent 6" w:semiHidden="0" w:uiPriority="69" w:unhideWhenUsed="0"/>
-    <w:lsdException w:name="Dark List Accent 6" w:semiHidden="0" w:uiPriority="70" w:unhideWhenUsed="0"/>
-    <w:lsdException w:name="Colorful Shading Accent 6" w:semiHidden="0" w:uiPriority="71" w:unhideWhenUsed="0"/>
-    <w:lsdException w:name="Colorful List Accent 6" w:semiHidden="0" w:uiPriority="72" w:unhideWhenUsed="0"/>
-    <w:lsdException w:name="Colorful Grid Accent 6" w:semiHidden="0" w:uiPriority="73" w:unhideWhenUsed="0"/>
-    <w:lsdException w:name="Subtle Emphasis" w:semiHidden="0" w:uiPriority="19" w:unhideWhenUsed="0"/>
-    <w:lsdException w:name="Intense Emphasis" w:semiHidden="0" w:uiPriority="21" w:unhideWhenUsed="0"/>
-    <w:lsdException w:name="Subtle Reference" w:semiHidden="0" w:uiPriority="31" w:unhideWhenUsed="0"/>
-    <w:lsdException w:name="Intense Reference" w:semiHidden="0" w:uiPriority="32" w:unhideWhenUsed="0"/>
-    <w:lsdException w:name="Book Title" w:semiHidden="0" w:uiPriority="33" w:unhideWhenUsed="0"/>
-    <w:lsdException w:name="Bibliography" w:uiPriority="37"/>
-    <w:lsdException w:name="TOC Heading" w:uiPriority="39" w:qFormat="1"/>
-  </w:latentStyles>
-  <w:style w:type="paragraph" w:default="1" w:styleId="Normal">
-    <w:name w:val="Normal"/>
-    <w:qFormat/>
-    <w:rsid w:val="008063E1"/>
-    <w:pPr>
-      <w:spacing w:before="80" w:after="120"/>
-    </w:pPr>
-  </w:style>
-  <w:style w:type="paragraph" w:styleId="Heading1">
-    <w:name w:val="heading 1"/>
-    <w:basedOn w:val="Normal"/>
-    <w:next w:val="Normal"/>
-    <w:link w:val="Heading1Char"/>
-    <w:uiPriority w:val="9"/>
-    <w:qFormat/>
-    <w:rsid w:val="009254B7"/>
-    <w:pPr>
-      <w:keepNext/>
-      <w:keepLines/>
-      <w:spacing w:before="200" w:after="40"/>
-      <w:outlineLvl w:val="0"/>
-    </w:pPr>
-    <w:rPr>
-      <w:rFonts w:eastAsiaTheme="majorEastAsia" w:cstheme="majorBidi"/>
-      <w:b/>
-      <w:color w:val="642D08"/>
-      <w:sz w:val="40"/>
-      <w:szCs w:val="32"/>
-    </w:rPr>
-  </w:style>
-  <w:style w:type="paragraph" w:styleId="Heading2">
-    <w:name w:val="heading 2"/>
-    <w:basedOn w:val="Normal"/>
-    <w:next w:val="Normal"/>
-    <w:link w:val="Heading2Char"/>
-    <w:uiPriority w:val="9"/>
-    <w:qFormat/>
-    <w:rsid w:val="006E55B4"/>
-    <w:pPr>
-      <w:keepNext/>
-      <w:keepLines/>
-      <w:numPr>
-        <w:numId w:val="1"/>
-      </w:numPr>
-      <w:spacing w:before="200" w:after="40"/>
-      <w:outlineLvl w:val="1"/>
-    </w:pPr>
-    <w:rPr>
-      <w:rFonts w:eastAsiaTheme="majorEastAsia" w:cstheme="majorBidi"/>
-      <w:b/>
-      <w:bCs/>
-      <w:color w:val="7C380A"/>
-      <w:sz w:val="36"/>
-      <w:szCs w:val="36"/>
-    </w:rPr>
-  </w:style>
-  <w:style w:type="paragraph" w:styleId="Heading3">
-    <w:name w:val="heading 3"/>
-    <w:basedOn w:val="Normal"/>
-    <w:next w:val="Normal"/>
-    <w:link w:val="Heading3Char"/>
-    <w:uiPriority w:val="9"/>
-    <w:unhideWhenUsed/>
-    <w:qFormat/>
-    <w:rsid w:val="008C5930"/>
-    <w:pPr>
-      <w:keepNext/>
-      <w:keepLines/>
-      <w:spacing w:before="120" w:after="40"/>
-      <w:outlineLvl w:val="2"/>
-    </w:pPr>
-    <w:rPr>
-      <w:rFonts w:eastAsiaTheme="majorEastAsia" w:cstheme="majorBidi"/>
-      <w:b/>
-      <w:color w:val="8F400B"/>
-      <w:sz w:val="32"/>
-      <w:szCs w:val="32"/>
-    </w:rPr>
-  </w:style>
-  <w:style w:type="paragraph" w:styleId="Heading4">
-    <w:name w:val="heading 4"/>
-    <w:basedOn w:val="Normal"/>
-    <w:next w:val="Normal"/>
-    <w:link w:val="Heading4Char"/>
-    <w:uiPriority w:val="9"/>
-    <w:unhideWhenUsed/>
-    <w:qFormat/>
-    <w:rsid w:val="008C5930"/>
-    <w:pPr>
-      <w:keepNext/>
-      <w:keepLines/>
-      <w:spacing w:before="120" w:after="40"/>
-      <w:outlineLvl w:val="3"/>
-    </w:pPr>
-    <w:rPr>
-      <w:rFonts w:eastAsiaTheme="majorEastAsia" w:cstheme="majorBidi"/>
-      <w:b/>
-      <w:iCs/>
-      <w:color w:val="A34A0D"/>
-      <w:sz w:val="28"/>
-    </w:rPr>
-  </w:style>
-  <w:style w:type="paragraph" w:styleId="Heading5">
-    <w:name w:val="heading 5"/>
-    <w:basedOn w:val="Normal"/>
-    <w:next w:val="Normal"/>
-    <w:link w:val="Heading5Char"/>
-    <w:uiPriority w:val="9"/>
-    <w:semiHidden/>
-    <w:unhideWhenUsed/>
-    <w:qFormat/>
-    <w:rsid w:val="008C5930"/>
-    <w:pPr>
-      <w:keepNext/>
-      <w:keepLines/>
-      <w:spacing w:after="0"/>
-      <w:outlineLvl w:val="4"/>
-    </w:pPr>
-    <w:rPr>
-      <w:rFonts w:eastAsiaTheme="majorEastAsia" w:cstheme="majorBidi"/>
-      <w:b/>
-      <w:color w:val="B2500E"/>
-    </w:rPr>
-  </w:style>
-  <w:style w:type="character" w:default="1" w:styleId="DefaultParagraphFont">
-    <w:name w:val="Default Paragraph Font"/>
-    <w:uiPriority w:val="1"/>
-    <w:semiHidden/>
-    <w:unhideWhenUsed/>
-  </w:style>
-  <w:style w:type="table" w:default="1" w:styleId="TableNormal">
-    <w:name w:val="Normal Table"/>
-    <w:uiPriority w:val="99"/>
-    <w:semiHidden/>
-    <w:unhideWhenUsed/>
-    <w:tblPr>
-      <w:tblInd w:w="0" w:type="dxa"/>
-      <w:tblCellMar>
-        <w:top w:w="0" w:type="dxa"/>
-        <w:left w:w="108" w:type="dxa"/>
-        <w:bottom w:w="0" w:type="dxa"/>
-        <w:right w:w="108" w:type="dxa"/>
-      </w:tblCellMar>
-    </w:tblPr>
-  </w:style>
-  <w:style w:type="numbering" w:default="1" w:styleId="NoList">
-    <w:name w:val="No List"/>
-    <w:uiPriority w:val="99"/>
-    <w:semiHidden/>
-    <w:unhideWhenUsed/>
-  </w:style>
-  <w:style w:type="paragraph" w:styleId="Header">
-    <w:name w:val="header"/>
-    <w:basedOn w:val="Normal"/>
-    <w:link w:val="HeaderChar"/>
-    <w:uiPriority w:val="99"/>
-    <w:unhideWhenUsed/>
-    <w:rsid w:val="008068A2"/>
-    <w:pPr>
-      <w:tabs>
-        <w:tab w:val="center" w:pos="4680"/>
-        <w:tab w:val="right" w:pos="9360"/>
-      </w:tabs>
-      <w:spacing w:after="0" w:line="240" w:lineRule="auto"/>
-    </w:pPr>
-  </w:style>
-  <w:style w:type="character" w:customStyle="1" w:styleId="HeaderChar">
-    <w:name w:val="Header Char"/>
-    <w:basedOn w:val="DefaultParagraphFont"/>
-    <w:link w:val="Header"/>
-    <w:uiPriority w:val="99"/>
-    <w:rsid w:val="008068A2"/>
-  </w:style>
-  <w:style w:type="paragraph" w:styleId="Footer">
-    <w:name w:val="footer"/>
-    <w:basedOn w:val="Normal"/>
-    <w:link w:val="FooterChar"/>
-    <w:uiPriority w:val="99"/>
-    <w:unhideWhenUsed/>
-    <w:rsid w:val="008068A2"/>
-    <w:pPr>
-      <w:tabs>
-        <w:tab w:val="center" w:pos="4680"/>
-        <w:tab w:val="right" w:pos="9360"/>
-      </w:tabs>
-      <w:spacing w:after="0" w:line="240" w:lineRule="auto"/>
-    </w:pPr>
-  </w:style>
-  <w:style w:type="character" w:customStyle="1" w:styleId="FooterChar">
-    <w:name w:val="Footer Char"/>
-    <w:basedOn w:val="DefaultParagraphFont"/>
-    <w:link w:val="Footer"/>
-    <w:uiPriority w:val="99"/>
-    <w:rsid w:val="008068A2"/>
-  </w:style>
-  <w:style w:type="paragraph" w:styleId="BalloonText">
-    <w:name w:val="Balloon Text"/>
-    <w:basedOn w:val="Normal"/>
-    <w:link w:val="BalloonTextChar"/>
-    <w:uiPriority w:val="99"/>
-    <w:semiHidden/>
-    <w:unhideWhenUsed/>
-    <w:rsid w:val="00564D7B"/>
-    <w:pPr>
-      <w:spacing w:after="0" w:line="240" w:lineRule="auto"/>
-    </w:pPr>
-    <w:rPr>
-      <w:rFonts w:ascii="Tahoma" w:hAnsi="Tahoma" w:cs="Tahoma"/>
-      <w:sz w:val="16"/>
-      <w:szCs w:val="16"/>
-    </w:rPr>
-  </w:style>
-  <w:style w:type="character" w:customStyle="1" w:styleId="BalloonTextChar">
-    <w:name w:val="Balloon Text Char"/>
-    <w:basedOn w:val="DefaultParagraphFont"/>
-    <w:link w:val="BalloonText"/>
-    <w:uiPriority w:val="99"/>
-    <w:semiHidden/>
-    <w:rsid w:val="00564D7B"/>
-    <w:rPr>
-      <w:rFonts w:ascii="Tahoma" w:hAnsi="Tahoma" w:cs="Tahoma"/>
-      <w:sz w:val="16"/>
-      <w:szCs w:val="16"/>
-    </w:rPr>
-  </w:style>
-  <w:style w:type="character" w:styleId="Hyperlink">
-    <w:name w:val="Hyperlink"/>
-    <w:basedOn w:val="DefaultParagraphFont"/>
-    <w:uiPriority w:val="99"/>
-    <w:unhideWhenUsed/>
-    <w:rsid w:val="0079324A"/>
-    <w:rPr>
-      <w:color w:val="0000FF" w:themeColor="hyperlink"/>
-      <w:u w:val="single"/>
-    </w:rPr>
-  </w:style>
-  <w:style w:type="character" w:customStyle="1" w:styleId="Heading1Char">
-    <w:name w:val="Heading 1 Char"/>
-    <w:basedOn w:val="DefaultParagraphFont"/>
-    <w:link w:val="Heading1"/>
-    <w:uiPriority w:val="9"/>
-    <w:rsid w:val="009254B7"/>
-    <w:rPr>
-      <w:rFonts w:eastAsiaTheme="majorEastAsia" w:cstheme="majorBidi"/>
-      <w:b/>
-      <w:color w:val="642D08"/>
-      <w:sz w:val="40"/>
-      <w:szCs w:val="32"/>
-    </w:rPr>
-  </w:style>
-  <w:style w:type="character" w:customStyle="1" w:styleId="Heading2Char">
-    <w:name w:val="Heading 2 Char"/>
-    <w:basedOn w:val="DefaultParagraphFont"/>
-    <w:link w:val="Heading2"/>
-    <w:uiPriority w:val="9"/>
-    <w:rsid w:val="006E55B4"/>
-    <w:rPr>
-      <w:rFonts w:eastAsiaTheme="majorEastAsia" w:cstheme="majorBidi"/>
-      <w:b/>
-      <w:bCs/>
-      <w:color w:val="7C380A"/>
-      <w:sz w:val="36"/>
-      <w:szCs w:val="36"/>
-    </w:rPr>
-  </w:style>
-  <w:style w:type="paragraph" w:styleId="NormalWeb">
-    <w:name w:val="Normal (Web)"/>
-    <w:basedOn w:val="Normal"/>
-    <w:uiPriority w:val="99"/>
-    <w:semiHidden/>
-    <w:unhideWhenUsed/>
-    <w:rsid w:val="00524789"/>
-    <w:pPr>
-      <w:spacing w:before="100" w:beforeAutospacing="1" w:after="100" w:afterAutospacing="1" w:line="240" w:lineRule="auto"/>
-    </w:pPr>
-    <w:rPr>
-      <w:rFonts w:ascii="Times New Roman" w:eastAsia="Times New Roman" w:hAnsi="Times New Roman" w:cs="Times New Roman"/>
-      <w:sz w:val="24"/>
-      <w:szCs w:val="24"/>
-    </w:rPr>
-  </w:style>
-  <w:style w:type="character" w:styleId="Strong">
-    <w:name w:val="Strong"/>
-    <w:basedOn w:val="DefaultParagraphFont"/>
-    <w:uiPriority w:val="22"/>
-    <w:qFormat/>
-    <w:rsid w:val="00524789"/>
-    <w:rPr>
-      <w:b/>
-      <w:bCs/>
-    </w:rPr>
-  </w:style>
-  <w:style w:type="character" w:customStyle="1" w:styleId="Heading3Char">
-    <w:name w:val="Heading 3 Char"/>
-    <w:basedOn w:val="DefaultParagraphFont"/>
-    <w:link w:val="Heading3"/>
-    <w:uiPriority w:val="9"/>
-    <w:rsid w:val="008C5930"/>
-    <w:rPr>
-      <w:rFonts w:eastAsiaTheme="majorEastAsia" w:cstheme="majorBidi"/>
-      <w:b/>
-      <w:color w:val="8F400B"/>
-      <w:sz w:val="32"/>
-      <w:szCs w:val="32"/>
-    </w:rPr>
-  </w:style>
-  <w:style w:type="character" w:customStyle="1" w:styleId="Heading4Char">
-    <w:name w:val="Heading 4 Char"/>
-    <w:basedOn w:val="DefaultParagraphFont"/>
-    <w:link w:val="Heading4"/>
-    <w:uiPriority w:val="9"/>
-    <w:rsid w:val="008C5930"/>
-    <w:rPr>
-      <w:rFonts w:eastAsiaTheme="majorEastAsia" w:cstheme="majorBidi"/>
-      <w:b/>
-      <w:iCs/>
-      <w:color w:val="A34A0D"/>
-      <w:sz w:val="28"/>
-    </w:rPr>
-  </w:style>
-  <w:style w:type="paragraph" w:styleId="ListParagraph">
-    <w:name w:val="List Paragraph"/>
-    <w:basedOn w:val="Normal"/>
-    <w:link w:val="ListParagraphChar"/>
-    <w:uiPriority w:val="34"/>
-    <w:qFormat/>
-    <w:rsid w:val="008617B5"/>
-    <w:pPr>
-      <w:ind w:left="720"/>
-      <w:contextualSpacing/>
-    </w:pPr>
-  </w:style>
-  <w:style w:type="character" w:styleId="FollowedHyperlink">
-    <w:name w:val="FollowedHyperlink"/>
-    <w:basedOn w:val="DefaultParagraphFont"/>
-    <w:uiPriority w:val="99"/>
-    <w:semiHidden/>
-    <w:unhideWhenUsed/>
-    <w:rsid w:val="00C0490B"/>
-    <w:rPr>
-      <w:color w:val="800080" w:themeColor="followedHyperlink"/>
-      <w:u w:val="single"/>
-    </w:rPr>
-  </w:style>
-  <w:style w:type="character" w:customStyle="1" w:styleId="Heading5Char">
-    <w:name w:val="Heading 5 Char"/>
-    <w:basedOn w:val="DefaultParagraphFont"/>
-    <w:link w:val="Heading5"/>
-    <w:uiPriority w:val="9"/>
-    <w:semiHidden/>
-    <w:rsid w:val="008C5930"/>
-    <w:rPr>
-      <w:rFonts w:eastAsiaTheme="majorEastAsia" w:cstheme="majorBidi"/>
-      <w:b/>
-      <w:color w:val="B2500E"/>
-    </w:rPr>
-  </w:style>
-  <w:style w:type="paragraph" w:customStyle="1" w:styleId="Code">
-    <w:name w:val="Code"/>
-    <w:basedOn w:val="Normal"/>
-    <w:link w:val="CodeChar"/>
-    <w:qFormat/>
-    <w:rsid w:val="008063E1"/>
-    <w:rPr>
-      <w:rFonts w:ascii="Consolas" w:hAnsi="Consolas"/>
-      <w:b/>
-      <w:noProof/>
-    </w:rPr>
-  </w:style>
-  <w:style w:type="character" w:customStyle="1" w:styleId="CodeChar">
-    <w:name w:val="Code Char"/>
-    <w:basedOn w:val="DefaultParagraphFont"/>
-    <w:link w:val="Code"/>
-    <w:rsid w:val="008063E1"/>
-    <w:rPr>
-      <w:rFonts w:ascii="Consolas" w:hAnsi="Consolas"/>
-      <w:b/>
-      <w:noProof/>
-    </w:rPr>
-  </w:style>
-  <w:style w:type="table" w:styleId="TableGrid">
-    <w:name w:val="Table Grid"/>
-    <w:basedOn w:val="TableNormal"/>
-    <w:uiPriority w:val="59"/>
-    <w:rsid w:val="00763912"/>
-    <w:pPr>
-      <w:spacing w:after="0" w:line="240" w:lineRule="auto"/>
-    </w:pPr>
-    <w:tblPr>
-      <w:tblBorders>
-        <w:top w:val="single" w:sz="4" w:space="0" w:color="auto"/>
-        <w:left w:val="single" w:sz="4" w:space="0" w:color="auto"/>
-        <w:bottom w:val="single" w:sz="4" w:space="0" w:color="auto"/>
-        <w:right w:val="single" w:sz="4" w:space="0" w:color="auto"/>
-        <w:insideH w:val="single" w:sz="4" w:space="0" w:color="auto"/>
-        <w:insideV w:val="single" w:sz="4" w:space="0" w:color="auto"/>
-      </w:tblBorders>
-    </w:tblPr>
-  </w:style>
-  <w:style w:type="character" w:customStyle="1" w:styleId="tgc">
-    <w:name w:val="_tgc"/>
-    <w:basedOn w:val="DefaultParagraphFont"/>
-    <w:rsid w:val="00D8395C"/>
-  </w:style>
-  <w:style w:type="paragraph" w:customStyle="1" w:styleId="Index">
-    <w:name w:val="Index"/>
-    <w:basedOn w:val="Normal"/>
-    <w:qFormat/>
-    <w:rsid w:val="005054C7"/>
-    <w:pPr>
-      <w:suppressLineNumbers/>
-      <w:spacing w:before="0" w:after="200"/>
-    </w:pPr>
-    <w:rPr>
-      <w:rFonts w:cs="FreeSans"/>
-    </w:rPr>
-  </w:style>
-  <w:style w:type="character" w:customStyle="1" w:styleId="ListParagraphChar">
-    <w:name w:val="List Paragraph Char"/>
-    <w:basedOn w:val="DefaultParagraphFont"/>
-    <w:link w:val="ListParagraph"/>
-    <w:uiPriority w:val="34"/>
-    <w:qFormat/>
-    <w:rsid w:val="005054C7"/>
-  </w:style>
-  <w:style w:type="character" w:customStyle="1" w:styleId="InternetLink">
-    <w:name w:val="Internet Link"/>
-    <w:basedOn w:val="DefaultParagraphFont"/>
-    <w:uiPriority w:val="99"/>
-    <w:unhideWhenUsed/>
-    <w:rsid w:val="005054C7"/>
-    <w:rPr>
-      <w:color w:val="0000FF" w:themeColor="hyperlink"/>
-      <w:u w:val="single"/>
-    </w:rPr>
-  </w:style>
-</w:styles>
-</file>
-
-<file path=word/stylesWithEffects.xml><?xml version="1.0" encoding="utf-8"?>
-<w:styles xmlns:wpc="http://schemas.microsoft.com/office/word/2010/wordprocessingCanvas" xmlns:mc="http://schemas.openxmlformats.org/markup-compatibility/2006" xmlns:o="urn:schemas-microsoft-com:office:office" xmlns:r="http://schemas.openxmlformats.org/officeDocument/2006/relationships" xmlns:m="http://schemas.openxmlformats.org/officeDocument/2006/math" xmlns:v="urn:schemas-microsoft-com:vml" xmlns:wp14="http://schemas.microsoft.com/office/word/2010/wordprocessingDrawing" xmlns:wp="http://schemas.openxmlformats.org/drawingml/2006/wordprocessingDrawing" xmlns:w10="urn:schemas-microsoft-com:office:word" xmlns:w="http://schemas.openxmlformats.org/wordprocessingml/2006/main" xmlns:w14="http://schemas.microsoft.com/office/word/2010/wordml" xmlns:wpg="http://schemas.microsoft.com/office/word/2010/wordprocessingGroup" xmlns:wpi="http://schemas.microsoft.com/office/word/2010/wordprocessingInk" xmlns:wne="http://schemas.microsoft.com/office/word/2006/wordml" xmlns:wps="http://schemas.microsoft.com/office/word/2010/wordprocessingShape" mc:Ignorable="w14 wp14">
-  <w:docDefaults>
-    <w:rPrDefault>
-      <w:rPr>
-        <w:rFonts w:asciiTheme="minorHAnsi" w:eastAsiaTheme="minorHAnsi" w:hAnsiTheme="minorHAnsi" w:cstheme="minorBidi"/>
-        <w:sz w:val="22"/>
-        <w:szCs w:val="22"/>
-        <w:lang w:val="en-US" w:eastAsia="en-US" w:bidi="ar-SA"/>
-      </w:rPr>
-    </w:rPrDefault>
-    <w:pPrDefault>
-      <w:pPr>
-        <w:spacing w:after="200" w:line="276" w:lineRule="auto"/>
-      </w:pPr>
-    </w:pPrDefault>
-  </w:docDefaults>
-  <w:latentStyles w:defLockedState="0" w:defUIPriority="99" w:defSemiHidden="1" w:defUnhideWhenUsed="1" w:defQFormat="0" w:count="267">
-    <w:lsdException w:name="Normal" w:semiHidden="0" w:uiPriority="0" w:unhideWhenUsed="0" w:qFormat="1"/>
-    <w:lsdException w:name="heading 1" w:semiHidden="0" w:uiPriority="9" w:unhideWhenUsed="0" w:qFormat="1"/>
-    <w:lsdException w:name="heading 2" w:uiPriority="9" w:qFormat="1"/>
-    <w:lsdException w:name="heading 3" w:uiPriority="9" w:qFormat="1"/>
-    <w:lsdException w:name="heading 4" w:uiPriority="9" w:qFormat="1"/>
-    <w:lsdException w:name="heading 5" w:uiPriority="9" w:qFormat="1"/>
-    <w:lsdException w:name="heading 6" w:uiPriority="9" w:qFormat="1"/>
-    <w:lsdException w:name="heading 7" w:uiPriority="9" w:qFormat="1"/>
-    <w:lsdException w:name="heading 8" w:uiPriority="9" w:qFormat="1"/>
-    <w:lsdException w:name="heading 9" w:uiPriority="9" w:qFormat="1"/>
-    <w:lsdException w:name="toc 1" w:uiPriority="39"/>
-    <w:lsdException w:name="toc 2" w:uiPriority="39"/>
-    <w:lsdException w:name="toc 3" w:uiPriority="39"/>
-    <w:lsdException w:name="toc 4" w:uiPriority="39"/>
-    <w:lsdException w:name="toc 5" w:uiPriority="39"/>
-    <w:lsdException w:name="toc 6" w:uiPriority="39"/>
-    <w:lsdException w:name="toc 7" w:uiPriority="39"/>
-    <w:lsdException w:name="toc 8" w:uiPriority="39"/>
-    <w:lsdException w:name="toc 9" w:uiPriority="39"/>
-    <w:lsdException w:name="caption" w:uiPriority="35" w:qFormat="1"/>
-    <w:lsdException w:name="Title" w:semiHidden="0" w:uiPriority="10" w:unhideWhenUsed="0"/>
-    <w:lsdException w:name="Default Paragraph Font" w:uiPriority="1"/>
-    <w:lsdException w:name="Subtitle" w:semiHidden="0" w:uiPriority="11" w:unhideWhenUsed="0"/>
-    <w:lsdException w:name="Strong" w:semiHidden="0" w:uiPriority="22" w:unhideWhenUsed="0" w:qFormat="1"/>
-    <w:lsdException w:name="Emphasis" w:semiHidden="0" w:uiPriority="20" w:unhideWhenUsed="0"/>
-    <w:lsdException w:name="Normal Table" w:semiHidden="0" w:unhideWhenUsed="0"/>
-    <w:lsdException w:name="Table Subtle 2" w:semiHidden="0" w:unhideWhenUsed="0"/>
-    <w:lsdException w:name="Table Web 3" w:semiHidden="0" w:unhideWhenUsed="0"/>
-    <w:lsdException w:name="Table Grid" w:semiHidden="0" w:uiPriority="59" w:unhideWhenUsed="0"/>
-    <w:lsdException w:name="Placeholder Text" w:unhideWhenUsed="0"/>
-    <w:lsdException w:name="No Spacing" w:semiHidden="0" w:uiPriority="1" w:unhideWhenUsed="0"/>
-    <w:lsdException w:name="Light Shading" w:semiHidden="0" w:uiPriority="60" w:unhideWhenUsed="0"/>
-    <w:lsdException w:name="Light List" w:semiHidden="0" w:uiPriority="61" w:unhideWhenUsed="0"/>
-    <w:lsdException w:name="Light Grid" w:semiHidden="0" w:uiPriority="62" w:unhideWhenUsed="0"/>
-    <w:lsdException w:name="Medium Shading 1" w:semiHidden="0" w:uiPriority="63" w:unhideWhenUsed="0"/>
-    <w:lsdException w:name="Medium Shading 2" w:semiHidden="0" w:uiPriority="64" w:unhideWhenUsed="0"/>
-    <w:lsdException w:name="Medium List 1" w:semiHidden="0" w:uiPriority="65" w:unhideWhenUsed="0"/>
-    <w:lsdException w:name="Medium List 2" w:semiHidden="0" w:uiPriority="66" w:unhideWhenUsed="0"/>
-    <w:lsdException w:name="Medium Grid 1" w:semiHidden="0" w:uiPriority="67" w:unhideWhenUsed="0"/>
-    <w:lsdException w:name="Medium Grid 2" w:semiHidden="0" w:uiPriority="68" w:unhideWhenUsed="0"/>
-    <w:lsdException w:name="Medium Grid 3" w:semiHidden="0" w:uiPriority="69" w:unhideWhenUsed="0"/>
-    <w:lsdException w:name="Dark List" w:semiHidden="0" w:uiPriority="70" w:unhideWhenUsed="0"/>
-    <w:lsdException w:name="Colorful Shading" w:semiHidden="0" w:uiPriority="71" w:unhideWhenUsed="0"/>
-    <w:lsdException w:name="Colorful List" w:semiHidden="0" w:uiPriority="72" w:unhideWhenUsed="0"/>
-    <w:lsdException w:name="Colorful Grid" w:semiHidden="0" w:uiPriority="73" w:unhideWhenUsed="0"/>
-    <w:lsdException w:name="Light Shading Accent 1" w:semiHidden="0" w:uiPriority="60" w:unhideWhenUsed="0"/>
-    <w:lsdException w:name="Light List Accent 1" w:semiHidden="0" w:uiPriority="61" w:unhideWhenUsed="0"/>
-    <w:lsdException w:name="Light Grid Accent 1" w:semiHidden="0" w:uiPriority="62" w:unhideWhenUsed="0"/>
-    <w:lsdException w:name="Medium Shading 1 Accent 1" w:semiHidden="0" w:uiPriority="63" w:unhideWhenUsed="0"/>
-    <w:lsdException w:name="Medium Shading 2 Accent 1" w:semiHidden="0" w:uiPriority="64" w:unhideWhenUsed="0"/>
-    <w:lsdException w:name="Medium List 1 Accent 1" w:semiHidden="0" w:uiPriority="65" w:unhideWhenUsed="0"/>
-    <w:lsdException w:name="Revision" w:unhideWhenUsed="0"/>
-    <w:lsdException w:name="List Paragraph" w:semiHidden="0" w:uiPriority="34" w:unhideWhenUsed="0" w:qFormat="1"/>
-    <w:lsdException w:name="Quote" w:semiHidden="0" w:uiPriority="29" w:unhideWhenUsed="0"/>
-    <w:lsdException w:name="Intense Quote" w:semiHidden="0" w:uiPriority="30" w:unhideWhenUsed="0"/>
-    <w:lsdException w:name="Medium List 2 Accent 1" w:semiHidden="0" w:uiPriority="66" w:unhideWhenUsed="0"/>
-    <w:lsdException w:name="Medium Grid 1 Accent 1" w:semiHidden="0" w:uiPriority="67" w:unhideWhenUsed="0"/>
-    <w:lsdException w:name="Medium Grid 2 Accent 1" w:semiHidden="0" w:uiPriority="68" w:unhideWhenUsed="0"/>
-    <w:lsdException w:name="Medium Grid 3 Accent 1" w:semiHidden="0" w:uiPriority="69" w:unhideWhenUsed="0"/>
-    <w:lsdException w:name="Dark List Accent 1" w:semiHidden="0" w:uiPriority="70" w:unhideWhenUsed="0"/>
-    <w:lsdException w:name="Colorful Shading Accent 1" w:semiHidden="0" w:uiPriority="71" w:unhideWhenUsed="0"/>
-    <w:lsdException w:name="Colorful List Accent 1" w:semiHidden="0" w:uiPriority="72" w:unhideWhenUsed="0"/>
-    <w:lsdException w:name="Colorful Grid Accent 1" w:semiHidden="0" w:uiPriority="73" w:unhideWhenUsed="0"/>
-    <w:lsdException w:name="Light Shading Accent 2" w:semiHidden="0" w:uiPriority="60" w:unhideWhenUsed="0"/>
-    <w:lsdException w:name="Light List Accent 2" w:semiHidden="0" w:uiPriority="61" w:unhideWhenUsed="0"/>
-    <w:lsdException w:name="Light Grid Accent 2" w:semiHidden="0" w:uiPriority="62" w:unhideWhenUsed="0"/>
-    <w:lsdException w:name="Medium Shading 1 Accent 2" w:semiHidden="0" w:uiPriority="63" w:unhideWhenUsed="0"/>
-    <w:lsdException w:name="Medium Shading 2 Accent 2" w:semiHidden="0" w:uiPriority="64" w:unhideWhenUsed="0"/>
-    <w:lsdException w:name="Medium List 1 Accent 2" w:semiHidden="0" w:uiPriority="65" w:unhideWhenUsed="0"/>
-    <w:lsdException w:name="Medium List 2 Accent 2" w:semiHidden="0" w:uiPriority="66" w:unhideWhenUsed="0"/>
-    <w:lsdException w:name="Medium Grid 1 Accent 2" w:semiHidden="0" w:uiPriority="67" w:unhideWhenUsed="0"/>
-    <w:lsdException w:name="Medium Grid 2 Accent 2" w:semiHidden="0" w:uiPriority="68" w:unhideWhenUsed="0"/>
-    <w:lsdException w:name="Medium Grid 3 Accent 2" w:semiHidden="0" w:uiPriority="69" w:unhideWhenUsed="0"/>
-    <w:lsdException w:name="Dark List Accent 2" w:semiHidden="0" w:uiPriority="70" w:unhideWhenUsed="0"/>
-    <w:lsdException w:name="Colorful Shading Accent 2" w:semiHidden="0" w:uiPriority="71" w:unhideWhenUsed="0"/>
-    <w:lsdException w:name="Colorful List Accent 2" w:semiHidden="0" w:uiPriority="72" w:unhideWhenUsed="0"/>
-    <w:lsdException w:name="Colorful Grid Accent 2" w:semiHidden="0" w:uiPriority="73" w:unhideWhenUsed="0"/>
-    <w:lsdException w:name="Light Shading Accent 3" w:semiHidden="0" w:uiPriority="60" w:unhideWhenUsed="0"/>
-    <w:lsdException w:name="Light List Accent 3" w:semiHidden="0" w:uiPriority="61" w:unhideWhenUsed="0"/>
-    <w:lsdException w:name="Light Grid Accent 3" w:semiHidden="0" w:uiPriority="62" w:unhideWhenUsed="0"/>
-    <w:lsdException w:name="Medium Shading 1 Accent 3" w:semiHidden="0" w:uiPriority="63" w:unhideWhenUsed="0"/>
-    <w:lsdException w:name="Medium Shading 2 Accent 3" w:semiHidden="0" w:uiPriority="64" w:unhideWhenUsed="0"/>
-    <w:lsdException w:name="Medium List 1 Accent 3" w:semiHidden="0" w:uiPriority="65" w:unhideWhenUsed="0"/>
-    <w:lsdException w:name="Medium List 2 Accent 3" w:semiHidden="0" w:uiPriority="66" w:unhideWhenUsed="0"/>
-    <w:lsdException w:name="Medium Grid 1 Accent 3" w:semiHidden="0" w:uiPriority="67" w:unhideWhenUsed="0"/>
-    <w:lsdException w:name="Medium Grid 2 Accent 3" w:semiHidden="0" w:uiPriority="68" w:unhideWhenUsed="0"/>
-    <w:lsdException w:name="Medium Grid 3 Accent 3" w:semiHidden="0" w:uiPriority="69" w:unhideWhenUsed="0"/>
-    <w:lsdException w:name="Dark List Accent 3" w:semiHidden="0" w:uiPriority="70" w:unhideWhenUsed="0"/>
-    <w:lsdException w:name="Colorful Shading Accent 3" w:semiHidden="0" w:uiPriority="71" w:unhideWhenUsed="0"/>
-    <w:lsdException w:name="Colorful List Accent 3" w:semiHidden="0" w:uiPriority="72" w:unhideWhenUsed="0"/>
-    <w:lsdException w:name="Colorful Grid Accent 3" w:semiHidden="0" w:uiPriority="73" w:unhideWhenUsed="0"/>
-    <w:lsdException w:name="Light Shading Accent 4" w:semiHidden="0" w:uiPriority="60" w:unhideWhenUsed="0"/>
-    <w:lsdException w:name="Light List Accent 4" w:semiHidden="0" w:uiPriority="61" w:unhideWhenUsed="0"/>
-    <w:lsdException w:name="Light Grid Accent 4" w:semiHidden="0" w:uiPriority="62" w:unhideWhenUsed="0"/>
-    <w:lsdException w:name="Medium Shading 1 Accent 4" w:semiHidden="0" w:uiPriority="63" w:unhideWhenUsed="0"/>
-    <w:lsdException w:name="Medium Shading 2 Accent 4" w:semiHidden="0" w:uiPriority="64" w:unhideWhenUsed="0"/>
-    <w:lsdException w:name="Medium List 1 Accent 4" w:semiHidden="0" w:uiPriority="65" w:unhideWhenUsed="0"/>
-    <w:lsdException w:name="Medium List 2 Accent 4" w:semiHidden="0" w:uiPriority="66" w:unhideWhenUsed="0"/>
-    <w:lsdException w:name="Medium Grid 1 Accent 4" w:semiHidden="0" w:uiPriority="67" w:unhideWhenUsed="0"/>
-    <w:lsdException w:name="Medium Grid 2 Accent 4" w:semiHidden="0" w:uiPriority="68" w:unhideWhenUsed="0"/>
-    <w:lsdException w:name="Medium Grid 3 Accent 4" w:semiHidden="0" w:uiPriority="69" w:unhideWhenUsed="0"/>
-    <w:lsdException w:name="Dark List Accent 4" w:semiHidden="0" w:uiPriority="70" w:unhideWhenUsed="0"/>
-    <w:lsdException w:name="Colorful Shading Accent 4" w:semiHidden="0" w:uiPriority="71" w:unhideWhenUsed="0"/>
-    <w:lsdException w:name="Colorful List Accent 4" w:semiHidden="0" w:uiPriority="72" w:unhideWhenUsed="0"/>
-    <w:lsdException w:name="Colorful Grid Accent 4" w:semiHidden="0" w:uiPriority="73" w:unhideWhenUsed="0"/>
-    <w:lsdException w:name="Light Shading Accent 5" w:semiHidden="0" w:uiPriority="60" w:unhideWhenUsed="0"/>
-    <w:lsdException w:name="Light List Accent 5" w:semiHidden="0" w:uiPriority="61" w:unhideWhenUsed="0"/>
-    <w:lsdException w:name="Light Grid Accent 5" w:semiHidden="0" w:uiPriority="62" w:unhideWhenUsed="0"/>
-    <w:lsdException w:name="Medium Shading 1 Accent 5" w:semiHidden="0" w:uiPriority="63" w:unhideWhenUsed="0"/>
-    <w:lsdException w:name="Medium Shading 2 Accent 5" w:semiHidden="0" w:uiPriority="64" w:unhideWhenUsed="0"/>
-    <w:lsdException w:name="Medium List 1 Accent 5" w:semiHidden="0" w:uiPriority="65" w:unhideWhenUsed="0"/>
-    <w:lsdException w:name="Medium List 2 Accent 5" w:semiHidden="0" w:uiPriority="66" w:unhideWhenUsed="0"/>
-    <w:lsdException w:name="Medium Grid 1 Accent 5" w:semiHidden="0" w:uiPriority="67" w:unhideWhenUsed="0"/>
-    <w:lsdException w:name="Medium Grid 2 Accent 5" w:semiHidden="0" w:uiPriority="68" w:unhideWhenUsed="0"/>
-    <w:lsdException w:name="Medium Grid 3 Accent 5" w:semiHidden="0" w:uiPriority="69" w:unhideWhenUsed="0"/>
-    <w:lsdException w:name="Dark List Accent 5" w:semiHidden="0" w:uiPriority="70" w:unhideWhenUsed="0"/>
-    <w:lsdException w:name="Colorful Shading Accent 5" w:semiHidden="0" w:uiPriority="71" w:unhideWhenUsed="0"/>
-    <w:lsdException w:name="Colorful List Accent 5" w:semiHidden="0" w:uiPriority="72" w:unhideWhenUsed="0"/>
-    <w:lsdException w:name="Colorful Grid Accent 5" w:semiHidden="0" w:uiPriority="73" w:unhideWhenUsed="0"/>
-    <w:lsdException w:name="Light Shading Accent 6" w:semiHidden="0" w:uiPriority="60" w:unhideWhenUsed="0"/>
-    <w:lsdException w:name="Light List Accent 6" w:semiHidden="0" w:uiPriority="61" w:unhideWhenUsed="0"/>
-    <w:lsdException w:name="Light Grid Accent 6" w:semiHidden="0" w:uiPriority="62" w:unhideWhenUsed="0"/>
-    <w:lsdException w:name="Medium Shading 1 Accent 6" w:semiHidden="0" w:uiPriority="63" w:unhideWhenUsed="0"/>
-    <w:lsdException w:name="Medium Shading 2 Accent 6" w:semiHidden="0" w:uiPriority="64" w:unhideWhenUsed="0"/>
-    <w:lsdException w:name="Medium List 1 Accent 6" w:semiHidden="0" w:uiPriority="65" w:unhideWhenUsed="0"/>
-    <w:lsdException w:name="Medium List 2 Accent 6" w:semiHidden="0" w:uiPriority="66" w:unhideWhenUsed="0"/>
-    <w:lsdException w:name="Medium Grid 1 Accent 6" w:semiHidden="0" w:uiPriority="67" w:unhideWhenUsed="0"/>
-    <w:lsdException w:name="Medium Grid 2 Accent 6" w:semiHidden="0" w:uiPriority="68" w:unhideWhenUsed="0"/>
-    <w:lsdException w:name="Medium Grid 3 Accent 6" w:semiHidden="0" w:uiPriority="69" w:unhideWhenUsed="0"/>
-    <w:lsdException w:name="Dark List Accent 6" w:semiHidden="0" w:uiPriority="70" w:unhideWhenUsed="0"/>
-    <w:lsdException w:name="Colorful Shading Accent 6" w:semiHidden="0" w:uiPriority="71" w:unhideWhenUsed="0"/>
-    <w:lsdException w:name="Colorful List Accent 6" w:semiHidden="0" w:uiPriority="72" w:unhideWhenUsed="0"/>
-    <w:lsdException w:name="Colorful Grid Accent 6" w:semiHidden="0" w:uiPriority="73" w:unhideWhenUsed="0"/>
-    <w:lsdException w:name="Subtle Emphasis" w:semiHidden="0" w:uiPriority="19" w:unhideWhenUsed="0"/>
-    <w:lsdException w:name="Intense Emphasis" w:semiHidden="0" w:uiPriority="21" w:unhideWhenUsed="0"/>
-    <w:lsdException w:name="Subtle Reference" w:semiHidden="0" w:uiPriority="31" w:unhideWhenUsed="0"/>
-    <w:lsdException w:name="Intense Reference" w:semiHidden="0" w:uiPriority="32" w:unhideWhenUsed="0"/>
-    <w:lsdException w:name="Book Title" w:semiHidden="0" w:uiPriority="33" w:unhideWhenUsed="0"/>
-    <w:lsdException w:name="Bibliography" w:uiPriority="37"/>
-    <w:lsdException w:name="TOC Heading" w:uiPriority="39" w:qFormat="1"/>
+  <w:latentStyles w:defLockedState="0" w:defUIPriority="99" w:defSemiHidden="0" w:defUnhideWhenUsed="0" w:defQFormat="0" w:count="371">
+    <w:lsdException w:name="Normal" w:uiPriority="0" w:qFormat="1"/>
+    <w:lsdException w:name="heading 1" w:uiPriority="9" w:qFormat="1"/>
+    <w:lsdException w:name="heading 2" w:semiHidden="1" w:uiPriority="9" w:unhideWhenUsed="1" w:qFormat="1"/>
+    <w:lsdException w:name="heading 3" w:semiHidden="1" w:uiPriority="9" w:unhideWhenUsed="1" w:qFormat="1"/>
+    <w:lsdException w:name="heading 4" w:semiHidden="1" w:uiPriority="9" w:unhideWhenUsed="1" w:qFormat="1"/>
+    <w:lsdException w:name="heading 5" w:semiHidden="1" w:uiPriority="9" w:unhideWhenUsed="1" w:qFormat="1"/>
+    <w:lsdException w:name="heading 6" w:semiHidden="1" w:uiPriority="9" w:unhideWhenUsed="1" w:qFormat="1"/>
+    <w:lsdException w:name="heading 7" w:semiHidden="1" w:uiPriority="9" w:unhideWhenUsed="1" w:qFormat="1"/>
+    <w:lsdException w:name="heading 8" w:semiHidden="1" w:uiPriority="9" w:unhideWhenUsed="1" w:qFormat="1"/>
+    <w:lsdException w:name="heading 9" w:semiHidden="1" w:uiPriority="9" w:unhideWhenUsed="1" w:qFormat="1"/>
+    <w:lsdException w:name="index 1" w:semiHidden="1" w:unhideWhenUsed="1"/>
+    <w:lsdException w:name="index 2" w:semiHidden="1" w:unhideWhenUsed="1"/>
+    <w:lsdException w:name="index 3" w:semiHidden="1" w:unhideWhenUsed="1"/>
+    <w:lsdException w:name="index 4" w:semiHidden="1" w:unhideWhenUsed="1"/>
+    <w:lsdException w:name="index 5" w:semiHidden="1" w:unhideWhenUsed="1"/>
+    <w:lsdException w:name="index 6" w:semiHidden="1" w:unhideWhenUsed="1"/>
+    <w:lsdException w:name="index 7" w:semiHidden="1" w:unhideWhenUsed="1"/>
+    <w:lsdException w:name="index 8" w:semiHidden="1" w:unhideWhenUsed="1"/>
+    <w:lsdException w:name="index 9" w:semiHidden="1" w:unhideWhenUsed="1"/>
+    <w:lsdException w:name="toc 1" w:semiHidden="1" w:uiPriority="39" w:unhideWhenUsed="1"/>
+    <w:lsdException w:name="toc 2" w:semiHidden="1" w:uiPriority="39" w:unhideWhenUsed="1"/>
+    <w:lsdException w:name="toc 3" w:semiHidden="1" w:uiPriority="39" w:unhideWhenUsed="1"/>
+    <w:lsdException w:name="toc 4" w:semiHidden="1" w:uiPriority="39" w:unhideWhenUsed="1"/>
+    <w:lsdException w:name="toc 5" w:semiHidden="1" w:uiPriority="39" w:unhideWhenUsed="1"/>
+    <w:lsdException w:name="toc 6" w:semiHidden="1" w:uiPriority="39" w:unhideWhenUsed="1"/>
+    <w:lsdException w:name="toc 7" w:semiHidden="1" w:uiPriority="39" w:unhideWhenUsed="1"/>
+    <w:lsdException w:name="toc 8" w:semiHidden="1" w:uiPriority="39" w:unhideWhenUsed="1"/>
+    <w:lsdException w:name="toc 9" w:semiHidden="1" w:uiPriority="39" w:unhideWhenUsed="1"/>
+    <w:lsdException w:name="Normal Indent" w:semiHidden="1" w:unhideWhenUsed="1"/>
+    <w:lsdException w:name="footnote text" w:semiHidden="1" w:unhideWhenUsed="1"/>
+    <w:lsdException w:name="annotation text" w:semiHidden="1" w:unhideWhenUsed="1"/>
+    <w:lsdException w:name="header" w:semiHidden="1" w:unhideWhenUsed="1"/>
+    <w:lsdException w:name="footer" w:semiHidden="1" w:unhideWhenUsed="1"/>
+    <w:lsdException w:name="index heading" w:semiHidden="1" w:unhideWhenUsed="1"/>
+    <w:lsdException w:name="caption" w:semiHidden="1" w:uiPriority="35" w:unhideWhenUsed="1" w:qFormat="1"/>
+    <w:lsdException w:name="table of figures" w:semiHidden="1" w:unhideWhenUsed="1"/>
+    <w:lsdException w:name="envelope address" w:semiHidden="1" w:unhideWhenUsed="1"/>
+    <w:lsdException w:name="envelope return" w:semiHidden="1" w:unhideWhenUsed="1"/>
+    <w:lsdException w:name="footnote reference" w:semiHidden="1" w:unhideWhenUsed="1"/>
+    <w:lsdException w:name="annotation reference" w:semiHidden="1" w:unhideWhenUsed="1"/>
+    <w:lsdException w:name="line number" w:semiHidden="1" w:unhideWhenUsed="1"/>
+    <w:lsdException w:name="page number" w:semiHidden="1" w:unhideWhenUsed="1"/>
+    <w:lsdException w:name="endnote reference" w:semiHidden="1" w:unhideWhenUsed="1"/>
+    <w:lsdException w:name="endnote text" w:semiHidden="1" w:unhideWhenUsed="1"/>
+    <w:lsdException w:name="table of authorities" w:semiHidden="1" w:unhideWhenUsed="1"/>
+    <w:lsdException w:name="macro" w:semiHidden="1" w:unhideWhenUsed="1"/>
+    <w:lsdException w:name="toa heading" w:semiHidden="1" w:unhideWhenUsed="1"/>
+    <w:lsdException w:name="List" w:semiHidden="1" w:unhideWhenUsed="1"/>
+    <w:lsdException w:name="List Bullet" w:semiHidden="1" w:unhideWhenUsed="1"/>
+    <w:lsdException w:name="List Number" w:semiHidden="1" w:unhideWhenUsed="1"/>
+    <w:lsdException w:name="List 2" w:semiHidden="1" w:unhideWhenUsed="1"/>
+    <w:lsdException w:name="List 3" w:semiHidden="1" w:unhideWhenUsed="1"/>
+    <w:lsdException w:name="List 4" w:semiHidden="1" w:unhideWhenUsed="1"/>
+    <w:lsdException w:name="List 5" w:semiHidden="1" w:unhideWhenUsed="1"/>
+    <w:lsdException w:name="List Bullet 2" w:semiHidden="1" w:unhideWhenUsed="1"/>
+    <w:lsdException w:name="List Bullet 3" w:semiHidden="1" w:unhideWhenUsed="1"/>
+    <w:lsdException w:name="List Bullet 4" w:semiHidden="1" w:unhideWhenUsed="1"/>
+    <w:lsdException w:name="List Bullet 5" w:semiHidden="1" w:unhideWhenUsed="1"/>
+    <w:lsdException w:name="List Number 2" w:semiHidden="1" w:unhideWhenUsed="1"/>
+    <w:lsdException w:name="List Number 3" w:semiHidden="1" w:unhideWhenUsed="1"/>
+    <w:lsdException w:name="List Number 4" w:semiHidden="1" w:unhideWhenUsed="1"/>
+    <w:lsdException w:name="List Number 5" w:semiHidden="1" w:unhideWhenUsed="1"/>
+    <w:lsdException w:name="Title" w:uiPriority="10"/>
+    <w:lsdException w:name="Closing" w:semiHidden="1" w:unhideWhenUsed="1"/>
+    <w:lsdException w:name="Signature" w:semiHidden="1" w:unhideWhenUsed="1"/>
+    <w:lsdException w:name="Default Paragraph Font" w:semiHidden="1" w:uiPriority="1" w:unhideWhenUsed="1"/>
+    <w:lsdException w:name="Body Text" w:semiHidden="1" w:unhideWhenUsed="1"/>
+    <w:lsdException w:name="Body Text Indent" w:semiHidden="1" w:unhideWhenUsed="1"/>
+    <w:lsdException w:name="List Continue" w:semiHidden="1" w:unhideWhenUsed="1"/>
+    <w:lsdException w:name="List Continue 2" w:semiHidden="1" w:unhideWhenUsed="1"/>
+    <w:lsdException w:name="List Continue 3" w:semiHidden="1" w:unhideWhenUsed="1"/>
+    <w:lsdException w:name="List Continue 4" w:semiHidden="1" w:unhideWhenUsed="1"/>
+    <w:lsdException w:name="List Continue 5" w:semiHidden="1" w:unhideWhenUsed="1"/>
+    <w:lsdException w:name="Message Header" w:semiHidden="1" w:unhideWhenUsed="1"/>
+    <w:lsdException w:name="Subtitle" w:uiPriority="11"/>
+    <w:lsdException w:name="Salutation" w:semiHidden="1" w:unhideWhenUsed="1"/>
+    <w:lsdException w:name="Date" w:semiHidden="1" w:unhideWhenUsed="1"/>
+    <w:lsdException w:name="Body Text First Indent" w:semiHidden="1" w:unhideWhenUsed="1"/>
+    <w:lsdException w:name="Body Text First Indent 2" w:semiHidden="1" w:unhideWhenUsed="1"/>
+    <w:lsdException w:name="Note Heading" w:semiHidden="1" w:unhideWhenUsed="1"/>
+    <w:lsdException w:name="Body Text 2" w:semiHidden="1" w:unhideWhenUsed="1"/>
+    <w:lsdException w:name="Body Text 3" w:semiHidden="1" w:unhideWhenUsed="1"/>
+    <w:lsdException w:name="Body Text Indent 2" w:semiHidden="1" w:unhideWhenUsed="1"/>
+    <w:lsdException w:name="Body Text Indent 3" w:semiHidden="1" w:unhideWhenUsed="1"/>
+    <w:lsdException w:name="Block Text" w:semiHidden="1" w:unhideWhenUsed="1"/>
+    <w:lsdException w:name="Hyperlink" w:semiHidden="1" w:unhideWhenUsed="1"/>
+    <w:lsdException w:name="FollowedHyperlink" w:semiHidden="1" w:unhideWhenUsed="1"/>
+    <w:lsdException w:name="Strong" w:uiPriority="22" w:qFormat="1"/>
+    <w:lsdException w:name="Emphasis" w:uiPriority="20"/>
+    <w:lsdException w:name="Document Map" w:semiHidden="1" w:unhideWhenUsed="1"/>
+    <w:lsdException w:name="Plain Text" w:semiHidden="1" w:unhideWhenUsed="1"/>
+    <w:lsdException w:name="E-mail Signature" w:semiHidden="1" w:unhideWhenUsed="1"/>
+    <w:lsdException w:name="HTML Top of Form" w:semiHidden="1" w:unhideWhenUsed="1"/>
+    <w:lsdException w:name="HTML Bottom of Form" w:semiHidden="1" w:unhideWhenUsed="1"/>
+    <w:lsdException w:name="Normal (Web)" w:semiHidden="1" w:unhideWhenUsed="1"/>
+    <w:lsdException w:name="HTML Acronym" w:semiHidden="1" w:unhideWhenUsed="1"/>
+    <w:lsdException w:name="HTML Address" w:semiHidden="1" w:unhideWhenUsed="1"/>
+    <w:lsdException w:name="HTML Cite" w:semiHidden="1" w:unhideWhenUsed="1"/>
+    <w:lsdException w:name="HTML Code" w:semiHidden="1" w:unhideWhenUsed="1"/>
+    <w:lsdException w:name="HTML Definition" w:semiHidden="1" w:unhideWhenUsed="1"/>
+    <w:lsdException w:name="HTML Keyboard" w:semiHidden="1" w:unhideWhenUsed="1"/>
+    <w:lsdException w:name="HTML Preformatted" w:semiHidden="1" w:unhideWhenUsed="1"/>
+    <w:lsdException w:name="HTML Sample" w:semiHidden="1" w:unhideWhenUsed="1"/>
+    <w:lsdException w:name="HTML Typewriter" w:semiHidden="1" w:unhideWhenUsed="1"/>
+    <w:lsdException w:name="HTML Variable" w:semiHidden="1" w:unhideWhenUsed="1"/>
+    <w:lsdException w:name="Normal Table" w:semiHidden="1" w:unhideWhenUsed="1"/>
+    <w:lsdException w:name="annotation subject" w:semiHidden="1" w:unhideWhenUsed="1"/>
+    <w:lsdException w:name="No List" w:semiHidden="1" w:unhideWhenUsed="1"/>
+    <w:lsdException w:name="Outline List 1" w:semiHidden="1" w:unhideWhenUsed="1"/>
+    <w:lsdException w:name="Outline List 2" w:semiHidden="1" w:unhideWhenUsed="1"/>
+    <w:lsdException w:name="Outline List 3" w:semiHidden="1" w:unhideWhenUsed="1"/>
+    <w:lsdException w:name="Table Simple 1" w:semiHidden="1" w:unhideWhenUsed="1"/>
+    <w:lsdException w:name="Table Simple 2" w:semiHidden="1" w:unhideWhenUsed="1"/>
+    <w:lsdException w:name="Table Simple 3" w:semiHidden="1" w:unhideWhenUsed="1"/>
+    <w:lsdException w:name="Table Classic 1" w:semiHidden="1" w:unhideWhenUsed="1"/>
+    <w:lsdException w:name="Table Classic 2" w:semiHidden="1" w:unhideWhenUsed="1"/>
+    <w:lsdException w:name="Table Classic 3" w:semiHidden="1" w:unhideWhenUsed="1"/>
+    <w:lsdException w:name="Table Classic 4" w:semiHidden="1" w:unhideWhenUsed="1"/>
+    <w:lsdException w:name="Table Colorful 1" w:semiHidden="1" w:unhideWhenUsed="1"/>
+    <w:lsdException w:name="Table Colorful 2" w:semiHidden="1" w:unhideWhenUsed="1"/>
+    <w:lsdException w:name="Table Colorful 3" w:semiHidden="1" w:unhideWhenUsed="1"/>
+    <w:lsdException w:name="Table Columns 1" w:semiHidden="1" w:unhideWhenUsed="1"/>
+    <w:lsdException w:name="Table Columns 2" w:semiHidden="1" w:unhideWhenUsed="1"/>
+    <w:lsdException w:name="Table Columns 3" w:semiHidden="1" w:unhideWhenUsed="1"/>
+    <w:lsdException w:name="Table Columns 4" w:semiHidden="1" w:unhideWhenUsed="1"/>
+    <w:lsdException w:name="Table Columns 5" w:semiHidden="1" w:unhideWhenUsed="1"/>
+    <w:lsdException w:name="Table Grid 1" w:semiHidden="1" w:unhideWhenUsed="1"/>
+    <w:lsdException w:name="Table Grid 2" w:semiHidden="1" w:unhideWhenUsed="1"/>
+    <w:lsdException w:name="Table Grid 3" w:semiHidden="1" w:unhideWhenUsed="1"/>
+    <w:lsdException w:name="Table Grid 4" w:semiHidden="1" w:unhideWhenUsed="1"/>
+    <w:lsdException w:name="Table Grid 5" w:semiHidden="1" w:unhideWhenUsed="1"/>
+    <w:lsdException w:name="Table Grid 6" w:semiHidden="1" w:unhideWhenUsed="1"/>
+    <w:lsdException w:name="Table Grid 7" w:semiHidden="1" w:unhideWhenUsed="1"/>
+    <w:lsdException w:name="Table Grid 8" w:semiHidden="1" w:unhideWhenUsed="1"/>
+    <w:lsdException w:name="Table List 1" w:semiHidden="1" w:unhideWhenUsed="1"/>
+    <w:lsdException w:name="Table List 2" w:semiHidden="1" w:unhideWhenUsed="1"/>
+    <w:lsdException w:name="Table List 3" w:semiHidden="1" w:unhideWhenUsed="1"/>
+    <w:lsdException w:name="Table List 4" w:semiHidden="1" w:unhideWhenUsed="1"/>
+    <w:lsdException w:name="Table List 5" w:semiHidden="1" w:unhideWhenUsed="1"/>
+    <w:lsdException w:name="Table List 6" w:semiHidden="1" w:unhideWhenUsed="1"/>
+    <w:lsdException w:name="Table List 7" w:semiHidden="1" w:unhideWhenUsed="1"/>
+    <w:lsdException w:name="Table List 8" w:semiHidden="1" w:unhideWhenUsed="1"/>
+    <w:lsdException w:name="Table 3D effects 1" w:semiHidden="1" w:unhideWhenUsed="1"/>
+    <w:lsdException w:name="Table 3D effects 2" w:semiHidden="1" w:unhideWhenUsed="1"/>
+    <w:lsdException w:name="Table 3D effects 3" w:semiHidden="1" w:unhideWhenUsed="1"/>
+    <w:lsdException w:name="Table Contemporary" w:semiHidden="1" w:unhideWhenUsed="1"/>
+    <w:lsdException w:name="Table Elegant" w:semiHidden="1" w:unhideWhenUsed="1"/>
+    <w:lsdException w:name="Table Professional" w:semiHidden="1" w:unhideWhenUsed="1"/>
+    <w:lsdException w:name="Table Subtle 1" w:semiHidden="1" w:unhideWhenUsed="1"/>
+    <w:lsdException w:name="Table Subtle 2" w:semiHidden="1" w:unhideWhenUsed="1"/>
+    <w:lsdException w:name="Table Web 1" w:semiHidden="1" w:unhideWhenUsed="1"/>
+    <w:lsdException w:name="Table Web 2" w:semiHidden="1" w:unhideWhenUsed="1"/>
+    <w:lsdException w:name="Table Web 3" w:semiHidden="1" w:unhideWhenUsed="1"/>
+    <w:lsdException w:name="Balloon Text" w:semiHidden="1" w:unhideWhenUsed="1"/>
+    <w:lsdException w:name="Table Grid" w:uiPriority="59"/>
+    <w:lsdException w:name="Table Theme" w:semiHidden="1" w:unhideWhenUsed="1"/>
+    <w:lsdException w:name="Placeholder Text" w:semiHidden="1"/>
+    <w:lsdException w:name="No Spacing" w:uiPriority="1"/>
+    <w:lsdException w:name="Light Shading" w:uiPriority="60"/>
+    <w:lsdException w:name="Light List" w:uiPriority="61"/>
+    <w:lsdException w:name="Light Grid" w:uiPriority="62"/>
+    <w:lsdException w:name="Medium Shading 1" w:uiPriority="63"/>
+    <w:lsdException w:name="Medium Shading 2" w:uiPriority="64"/>
+    <w:lsdException w:name="Medium List 1" w:uiPriority="65"/>
+    <w:lsdException w:name="Medium List 2" w:uiPriority="66"/>
+    <w:lsdException w:name="Medium Grid 1" w:uiPriority="67"/>
+    <w:lsdException w:name="Medium Grid 2" w:uiPriority="68"/>
+    <w:lsdException w:name="Medium Grid 3" w:uiPriority="69"/>
+    <w:lsdException w:name="Dark List" w:uiPriority="70"/>
+    <w:lsdException w:name="Colorful Shading" w:uiPriority="71"/>
+    <w:lsdException w:name="Colorful List" w:uiPriority="72"/>
+    <w:lsdException w:name="Colorful Grid" w:uiPriority="73"/>
+    <w:lsdException w:name="Light Shading Accent 1" w:uiPriority="60"/>
+    <w:lsdException w:name="Light List Accent 1" w:uiPriority="61"/>
+    <w:lsdException w:name="Light Grid Accent 1" w:uiPriority="62"/>
+    <w:lsdException w:name="Medium Shading 1 Accent 1" w:uiPriority="63"/>
+    <w:lsdException w:name="Medium Shading 2 Accent 1" w:uiPriority="64"/>
+    <w:lsdException w:name="Medium List 1 Accent 1" w:uiPriority="65"/>
+    <w:lsdException w:name="Revision" w:semiHidden="1"/>
+    <w:lsdException w:name="List Paragraph" w:uiPriority="34" w:qFormat="1"/>
+    <w:lsdException w:name="Quote" w:uiPriority="29"/>
+    <w:lsdException w:name="Intense Quote" w:uiPriority="30"/>
+    <w:lsdException w:name="Medium List 2 Accent 1" w:uiPriority="66"/>
+    <w:lsdException w:name="Medium Grid 1 Accent 1" w:uiPriority="67"/>
+    <w:lsdException w:name="Medium Grid 2 Accent 1" w:uiPriority="68"/>
+    <w:lsdException w:name="Medium Grid 3 Accent 1" w:uiPriority="69"/>
+    <w:lsdException w:name="Dark List Accent 1" w:uiPriority="70"/>
+    <w:lsdException w:name="Colorful Shading Accent 1" w:uiPriority="71"/>
+    <w:lsdException w:name="Colorful List Accent 1" w:uiPriority="72"/>
+    <w:lsdException w:name="Colorful Grid Accent 1" w:uiPriority="73"/>
+    <w:lsdException w:name="Light Shading Accent 2" w:uiPriority="60"/>
+    <w:lsdException w:name="Light List Accent 2" w:uiPriority="61"/>
+    <w:lsdException w:name="Light Grid Accent 2" w:uiPriority="62"/>
+    <w:lsdException w:name="Medium Shading 1 Accent 2" w:uiPriority="63"/>
+    <w:lsdException w:name="Medium Shading 2 Accent 2" w:uiPriority="64"/>
+    <w:lsdException w:name="Medium List 1 Accent 2" w:uiPriority="65"/>
+    <w:lsdException w:name="Medium List 2 Accent 2" w:uiPriority="66"/>
+    <w:lsdException w:name="Medium Grid 1 Accent 2" w:uiPriority="67"/>
+    <w:lsdException w:name="Medium Grid 2 Accent 2" w:uiPriority="68"/>
+    <w:lsdException w:name="Medium Grid 3 Accent 2" w:uiPriority="69"/>
+    <w:lsdException w:name="Dark List Accent 2" w:uiPriority="70"/>
+    <w:lsdException w:name="Colorful Shading Accent 2" w:uiPriority="71"/>
+    <w:lsdException w:name="Colorful List Accent 2" w:uiPriority="72"/>
+    <w:lsdException w:name="Colorful Grid Accent 2" w:uiPriority="73"/>
+    <w:lsdException w:name="Light Shading Accent 3" w:uiPriority="60"/>
+    <w:lsdException w:name="Light List Accent 3" w:uiPriority="61"/>
+    <w:lsdException w:name="Light Grid Accent 3" w:uiPriority="62"/>
+    <w:lsdException w:name="Medium Shading 1 Accent 3" w:uiPriority="63"/>
+    <w:lsdException w:name="Medium Shading 2 Accent 3" w:uiPriority="64"/>
+    <w:lsdException w:name="Medium List 1 Accent 3" w:uiPriority="65"/>
+    <w:lsdException w:name="Medium List 2 Accent 3" w:uiPriority="66"/>
+    <w:lsdException w:name="Medium Grid 1 Accent 3" w:uiPriority="67"/>
+    <w:lsdException w:name="Medium Grid 2 Accent 3" w:uiPriority="68"/>
+    <w:lsdException w:name="Medium Grid 3 Accent 3" w:uiPriority="69"/>
+    <w:lsdException w:name="Dark List Accent 3" w:uiPriority="70"/>
+    <w:lsdException w:name="Colorful Shading Accent 3" w:uiPriority="71"/>
+    <w:lsdException w:name="Colorful List Accent 3" w:uiPriority="72"/>
+    <w:lsdException w:name="Colorful Grid Accent 3" w:uiPriority="73"/>
+    <w:lsdException w:name="Light Shading Accent 4" w:uiPriority="60"/>
+    <w:lsdException w:name="Light List Accent 4" w:uiPriority="61"/>
+    <w:lsdException w:name="Light Grid Accent 4" w:uiPriority="62"/>
+    <w:lsdException w:name="Medium Shading 1 Accent 4" w:uiPriority="63"/>
+    <w:lsdException w:name="Medium Shading 2 Accent 4" w:uiPriority="64"/>
+    <w:lsdException w:name="Medium List 1 Accent 4" w:uiPriority="65"/>
+    <w:lsdException w:name="Medium List 2 Accent 4" w:uiPriority="66"/>
+    <w:lsdException w:name="Medium Grid 1 Accent 4" w:uiPriority="67"/>
+    <w:lsdException w:name="Medium Grid 2 Accent 4" w:uiPriority="68"/>
+    <w:lsdException w:name="Medium Grid 3 Accent 4" w:uiPriority="69"/>
+    <w:lsdException w:name="Dark List Accent 4" w:uiPriority="70"/>
+    <w:lsdException w:name="Colorful Shading Accent 4" w:uiPriority="71"/>
+    <w:lsdException w:name="Colorful List Accent 4" w:uiPriority="72"/>
+    <w:lsdException w:name="Colorful Grid Accent 4" w:uiPriority="73"/>
+    <w:lsdException w:name="Light Shading Accent 5" w:uiPriority="60"/>
+    <w:lsdException w:name="Light List Accent 5" w:uiPriority="61"/>
+    <w:lsdException w:name="Light Grid Accent 5" w:uiPriority="62"/>
+    <w:lsdException w:name="Medium Shading 1 Accent 5" w:uiPriority="63"/>
+    <w:lsdException w:name="Medium Shading 2 Accent 5" w:uiPriority="64"/>
+    <w:lsdException w:name="Medium List 1 Accent 5" w:uiPriority="65"/>
+    <w:lsdException w:name="Medium List 2 Accent 5" w:uiPriority="66"/>
+    <w:lsdException w:name="Medium Grid 1 Accent 5" w:uiPriority="67"/>
+    <w:lsdException w:name="Medium Grid 2 Accent 5" w:uiPriority="68"/>
+    <w:lsdException w:name="Medium Grid 3 Accent 5" w:uiPriority="69"/>
+    <w:lsdException w:name="Dark List Accent 5" w:uiPriority="70"/>
+    <w:lsdException w:name="Colorful Shading Accent 5" w:uiPriority="71"/>
+    <w:lsdException w:name="Colorful List Accent 5" w:uiPriority="72"/>
+    <w:lsdException w:name="Colorful Grid Accent 5" w:uiPriority="73"/>
+    <w:lsdException w:name="Light Shading Accent 6" w:uiPriority="60"/>
+    <w:lsdException w:name="Light List Accent 6" w:uiPriority="61"/>
+    <w:lsdException w:name="Light Grid Accent 6" w:uiPriority="62"/>
+    <w:lsdException w:name="Medium Shading 1 Accent 6" w:uiPriority="63"/>
+    <w:lsdException w:name="Medium Shading 2 Accent 6" w:uiPriority="64"/>
+    <w:lsdException w:name="Medium List 1 Accent 6" w:uiPriority="65"/>
+    <w:lsdException w:name="Medium List 2 Accent 6" w:uiPriority="66"/>
+    <w:lsdException w:name="Medium Grid 1 Accent 6" w:uiPriority="67"/>
+    <w:lsdException w:name="Medium Grid 2 Accent 6" w:uiPriority="68"/>
+    <w:lsdException w:name="Medium Grid 3 Accent 6" w:uiPriority="69"/>
+    <w:lsdException w:name="Dark List Accent 6" w:uiPriority="70"/>
+    <w:lsdException w:name="Colorful Shading Accent 6" w:uiPriority="71"/>
+    <w:lsdException w:name="Colorful List Accent 6" w:uiPriority="72"/>
+    <w:lsdException w:name="Colorful Grid Accent 6" w:uiPriority="73"/>
+    <w:lsdException w:name="Subtle Emphasis" w:uiPriority="19"/>
+    <w:lsdException w:name="Intense Emphasis" w:uiPriority="21"/>
+    <w:lsdException w:name="Subtle Reference" w:uiPriority="31"/>
+    <w:lsdException w:name="Intense Reference" w:uiPriority="32"/>
+    <w:lsdException w:name="Book Title" w:uiPriority="33"/>
+    <w:lsdException w:name="Bibliography" w:semiHidden="1" w:uiPriority="37" w:unhideWhenUsed="1"/>
+    <w:lsdException w:name="TOC Heading" w:semiHidden="1" w:uiPriority="39" w:unhideWhenUsed="1" w:qFormat="1"/>
+    <w:lsdException w:name="Plain Table 1" w:uiPriority="41"/>
+    <w:lsdException w:name="Plain Table 2" w:uiPriority="42"/>
+    <w:lsdException w:name="Plain Table 3" w:uiPriority="43"/>
+    <w:lsdException w:name="Plain Table 4" w:uiPriority="44"/>
+    <w:lsdException w:name="Plain Table 5" w:uiPriority="45"/>
+    <w:lsdException w:name="Grid Table Light" w:uiPriority="40"/>
+    <w:lsdException w:name="Grid Table 1 Light" w:uiPriority="46"/>
+    <w:lsdException w:name="Grid Table 2" w:uiPriority="47"/>
+    <w:lsdException w:name="Grid Table 3" w:uiPriority="48"/>
+    <w:lsdException w:name="Grid Table 4" w:uiPriority="49"/>
+    <w:lsdException w:name="Grid Table 5 Dark" w:uiPriority="50"/>
+    <w:lsdException w:name="Grid Table 6 Colorful" w:uiPriority="51"/>
+    <w:lsdException w:name="Grid Table 7 Colorful" w:uiPriority="52"/>
+    <w:lsdException w:name="Grid Table 1 Light Accent 1" w:uiPriority="46"/>
+    <w:lsdException w:name="Grid Table 2 Accent 1" w:uiPriority="47"/>
+    <w:lsdException w:name="Grid Table 3 Accent 1" w:uiPriority="48"/>
+    <w:lsdException w:name="Grid Table 4 Accent 1" w:uiPriority="49"/>
+    <w:lsdException w:name="Grid Table 5 Dark Accent 1" w:uiPriority="50"/>
+    <w:lsdException w:name="Grid Table 6 Colorful Accent 1" w:uiPriority="51"/>
+    <w:lsdException w:name="Grid Table 7 Colorful Accent 1" w:uiPriority="52"/>
+    <w:lsdException w:name="Grid Table 1 Light Accent 2" w:uiPriority="46"/>
+    <w:lsdException w:name="Grid Table 2 Accent 2" w:uiPriority="47"/>
+    <w:lsdException w:name="Grid Table 3 Accent 2" w:uiPriority="48"/>
+    <w:lsdException w:name="Grid Table 4 Accent 2" w:uiPriority="49"/>
+    <w:lsdException w:name="Grid Table 5 Dark Accent 2" w:uiPriority="50"/>
+    <w:lsdException w:name="Grid Table 6 Colorful Accent 2" w:uiPriority="51"/>
+    <w:lsdException w:name="Grid Table 7 Colorful Accent 2" w:uiPriority="52"/>
+    <w:lsdException w:name="Grid Table 1 Light Accent 3" w:uiPriority="46"/>
+    <w:lsdException w:name="Grid Table 2 Accent 3" w:uiPriority="47"/>
+    <w:lsdException w:name="Grid Table 3 Accent 3" w:uiPriority="48"/>
+    <w:lsdException w:name="Grid Table 4 Accent 3" w:uiPriority="49"/>
+    <w:lsdException w:name="Grid Table 5 Dark Accent 3" w:uiPriority="50"/>
+    <w:lsdException w:name="Grid Table 6 Colorful Accent 3" w:uiPriority="51"/>
+    <w:lsdException w:name="Grid Table 7 Colorful Accent 3" w:uiPriority="52"/>
+    <w:lsdException w:name="Grid Table 1 Light Accent 4" w:uiPriority="46"/>
+    <w:lsdException w:name="Grid Table 2 Accent 4" w:uiPriority="47"/>
+    <w:lsdException w:name="Grid Table 3 Accent 4" w:uiPriority="48"/>
+    <w:lsdException w:name="Grid Table 4 Accent 4" w:uiPriority="49"/>
+    <w:lsdException w:name="Grid Table 5 Dark Accent 4" w:uiPriority="50"/>
+    <w:lsdException w:name="Grid Table 6 Colorful Accent 4" w:uiPriority="51"/>
+    <w:lsdException w:name="Grid Table 7 Colorful Accent 4" w:uiPriority="52"/>
+    <w:lsdException w:name="Grid Table 1 Light Accent 5" w:uiPriority="46"/>
+    <w:lsdException w:name="Grid Table 2 Accent 5" w:uiPriority="47"/>
+    <w:lsdException w:name="Grid Table 3 Accent 5" w:uiPriority="48"/>
+    <w:lsdException w:name="Grid Table 4 Accent 5" w:uiPriority="49"/>
+    <w:lsdException w:name="Grid Table 5 Dark Accent 5" w:uiPriority="50"/>
+    <w:lsdException w:name="Grid Table 6 Colorful Accent 5" w:uiPriority="51"/>
+    <w:lsdException w:name="Grid Table 7 Colorful Accent 5" w:uiPriority="52"/>
+    <w:lsdException w:name="Grid Table 1 Light Accent 6" w:uiPriority="46"/>
+    <w:lsdException w:name="Grid Table 2 Accent 6" w:uiPriority="47"/>
+    <w:lsdException w:name="Grid Table 3 Accent 6" w:uiPriority="48"/>
+    <w:lsdException w:name="Grid Table 4 Accent 6" w:uiPriority="49"/>
+    <w:lsdException w:name="Grid Table 5 Dark Accent 6" w:uiPriority="50"/>
+    <w:lsdException w:name="Grid Table 6 Colorful Accent 6" w:uiPriority="51"/>
+    <w:lsdException w:name="Grid Table 7 Colorful Accent 6" w:uiPriority="52"/>
+    <w:lsdException w:name="List Table 1 Light" w:uiPriority="46"/>
+    <w:lsdException w:name="List Table 2" w:uiPriority="47"/>
+    <w:lsdException w:name="List Table 3" w:uiPriority="48"/>
+    <w:lsdException w:name="List Table 4" w:uiPriority="49"/>
+    <w:lsdException w:name="List Table 5 Dark" w:uiPriority="50"/>
+    <w:lsdException w:name="List Table 6 Colorful" w:uiPriority="51"/>
+    <w:lsdException w:name="List Table 7 Colorful" w:uiPriority="52"/>
+    <w:lsdException w:name="List Table 1 Light Accent 1" w:uiPriority="46"/>
+    <w:lsdException w:name="List Table 2 Accent 1" w:uiPriority="47"/>
+    <w:lsdException w:name="List Table 3 Accent 1" w:uiPriority="48"/>
+    <w:lsdException w:name="List Table 4 Accent 1" w:uiPriority="49"/>
+    <w:lsdException w:name="List Table 5 Dark Accent 1" w:uiPriority="50"/>
+    <w:lsdException w:name="List Table 6 Colorful Accent 1" w:uiPriority="51"/>
+    <w:lsdException w:name="List Table 7 Colorful Accent 1" w:uiPriority="52"/>
+    <w:lsdException w:name="List Table 1 Light Accent 2" w:uiPriority="46"/>
+    <w:lsdException w:name="List Table 2 Accent 2" w:uiPriority="47"/>
+    <w:lsdException w:name="List Table 3 Accent 2" w:uiPriority="48"/>
+    <w:lsdException w:name="List Table 4 Accent 2" w:uiPriority="49"/>
+    <w:lsdException w:name="List Table 5 Dark Accent 2" w:uiPriority="50"/>
+    <w:lsdException w:name="List Table 6 Colorful Accent 2" w:uiPriority="51"/>
+    <w:lsdException w:name="List Table 7 Colorful Accent 2" w:uiPriority="52"/>
+    <w:lsdException w:name="List Table 1 Light Accent 3" w:uiPriority="46"/>
+    <w:lsdException w:name="List Table 2 Accent 3" w:uiPriority="47"/>
+    <w:lsdException w:name="List Table 3 Accent 3" w:uiPriority="48"/>
+    <w:lsdException w:name="List Table 4 Accent 3" w:uiPriority="49"/>
+    <w:lsdException w:name="List Table 5 Dark Accent 3" w:uiPriority="50"/>
+    <w:lsdException w:name="List Table 6 Colorful Accent 3" w:uiPriority="51"/>
+    <w:lsdException w:name="List Table 7 Colorful Accent 3" w:uiPriority="52"/>
+    <w:lsdException w:name="List Table 1 Light Accent 4" w:uiPriority="46"/>
+    <w:lsdException w:name="List Table 2 Accent 4" w:uiPriority="47"/>
+    <w:lsdException w:name="List Table 3 Accent 4" w:uiPriority="48"/>
+    <w:lsdException w:name="List Table 4 Accent 4" w:uiPriority="49"/>
+    <w:lsdException w:name="List Table 5 Dark Accent 4" w:uiPriority="50"/>
+    <w:lsdException w:name="List Table 6 Colorful Accent 4" w:uiPriority="51"/>
+    <w:lsdException w:name="List Table 7 Colorful Accent 4" w:uiPriority="52"/>
+    <w:lsdException w:name="List Table 1 Light Accent 5" w:uiPriority="46"/>
+    <w:lsdException w:name="List Table 2 Accent 5" w:uiPriority="47"/>
+    <w:lsdException w:name="List Table 3 Accent 5" w:uiPriority="48"/>
+    <w:lsdException w:name="List Table 4 Accent 5" w:uiPriority="49"/>
+    <w:lsdException w:name="List Table 5 Dark Accent 5" w:uiPriority="50"/>
+    <w:lsdException w:name="List Table 6 Colorful Accent 5" w:uiPriority="51"/>
+    <w:lsdException w:name="List Table 7 Colorful Accent 5" w:uiPriority="52"/>
+    <w:lsdException w:name="List Table 1 Light Accent 6" w:uiPriority="46"/>
+    <w:lsdException w:name="List Table 2 Accent 6" w:uiPriority="47"/>
+    <w:lsdException w:name="List Table 3 Accent 6" w:uiPriority="48"/>
+    <w:lsdException w:name="List Table 4 Accent 6" w:uiPriority="49"/>
+    <w:lsdException w:name="List Table 5 Dark Accent 6" w:uiPriority="50"/>
+    <w:lsdException w:name="List Table 6 Colorful Accent 6" w:uiPriority="51"/>
+    <w:lsdException w:name="List Table 7 Colorful Accent 6" w:uiPriority="52"/>
   </w:latentStyles>
   <w:style w:type="paragraph" w:default="1" w:styleId="Normal">
     <w:name w:val="Normal"/>
@@ -8933,7 +8611,7 @@
 </file>
 
 <file path=customXml/itemProps1.xml><?xml version="1.0" encoding="utf-8"?>
-<ds:datastoreItem xmlns:ds="http://schemas.openxmlformats.org/officeDocument/2006/customXml" ds:itemID="{6B745A41-1EA5-407E-9B3D-FC12F0EB79BD}">
+<ds:datastoreItem xmlns:ds="http://schemas.openxmlformats.org/officeDocument/2006/customXml" ds:itemID="{D3CAC60E-D9CC-47CB-8C45-6D681D66E814}">
   <ds:schemaRefs>
     <ds:schemaRef ds:uri="http://schemas.openxmlformats.org/officeDocument/2006/bibliography"/>
   </ds:schemaRefs>
